--- a/Phase 3/Phase 3.docx
+++ b/Phase 3/Phase 3.docx
@@ -282,16 +282,7 @@
       </w:r>
       <w:proofErr w:type="gramEnd"/>
       <w:r>
-        <w:t xml:space="preserve"> Java Server Faces : It is open source web framework provided by oracle company. </w:t>
-      </w:r>
-      <w:r>
-        <w:t xml:space="preserve">It internally follow MVC architecture. It provided of classes to improve controller and model layer. It provided lot of tags to improve view layer. It internally </w:t>
-      </w:r>
-      <w:r>
-        <w:t xml:space="preserve">follow </w:t>
-      </w:r>
-      <w:r>
-        <w:t xml:space="preserve">front controller design pattern. </w:t>
+        <w:t xml:space="preserve"> Java Server Faces : It is open source web framework provided by oracle company. It internally follow MVC architecture. It provided of classes to improve controller and model layer. It provided lot of tags to improve view layer. It internally follow front controller design pattern. </w:t>
       </w:r>
     </w:p>
     <w:p>
@@ -840,12 +831,512 @@
         <w:t xml:space="preserve">Singleton means only one memory created. </w:t>
       </w:r>
     </w:p>
+    <w:p/>
+    <w:p/>
+    <w:p>
+      <w:r>
+        <w:rPr>
+          <w:highlight w:val="yellow"/>
+        </w:rPr>
+        <w:t xml:space="preserve">Day </w:t>
+      </w:r>
+      <w:proofErr w:type="gramStart"/>
+      <w:r>
+        <w:rPr>
+          <w:highlight w:val="yellow"/>
+        </w:rPr>
+        <w:t>2 :</w:t>
+      </w:r>
+      <w:proofErr w:type="gramEnd"/>
+      <w:r>
+        <w:rPr>
+          <w:highlight w:val="yellow"/>
+        </w:rPr>
+        <w:t xml:space="preserve"> 26</w:t>
+      </w:r>
+      <w:r>
+        <w:rPr>
+          <w:highlight w:val="yellow"/>
+        </w:rPr>
+        <w:t>-07-2022</w:t>
+      </w:r>
+    </w:p>
+    <w:p/>
+    <w:p>
+      <w:pPr>
+        <w:rPr>
+          <w:b/>
+        </w:rPr>
+      </w:pPr>
+      <w:r>
+        <w:rPr>
+          <w:b/>
+        </w:rPr>
+        <w:t>Setter base DI</w:t>
+      </w:r>
+    </w:p>
+    <w:p>
+      <w:pPr>
+        <w:rPr>
+          <w:b/>
+        </w:rPr>
+      </w:pPr>
+    </w:p>
+    <w:p>
+      <w:pPr>
+        <w:rPr>
+          <w:b/>
+        </w:rPr>
+      </w:pPr>
+      <w:r>
+        <w:rPr>
+          <w:b/>
+        </w:rPr>
+        <w:t xml:space="preserve">Constructor base DI must be achieve using fully dependencies. </w:t>
+      </w:r>
+      <w:r>
+        <w:rPr>
+          <w:b/>
+        </w:rPr>
+        <w:t xml:space="preserve">May be using empty constructor or parameterized. When we use the parameterized constructor order matter </w:t>
+      </w:r>
+      <w:proofErr w:type="spellStart"/>
+      <w:r>
+        <w:rPr>
+          <w:b/>
+        </w:rPr>
+        <w:t>ie</w:t>
+      </w:r>
+      <w:proofErr w:type="spellEnd"/>
+      <w:r>
+        <w:rPr>
+          <w:b/>
+        </w:rPr>
+        <w:t xml:space="preserve"> number of parameter as well as type of parameter. </w:t>
+      </w:r>
+    </w:p>
+    <w:p>
+      <w:pPr>
+        <w:rPr>
+          <w:b/>
+        </w:rPr>
+      </w:pPr>
+      <w:r>
+        <w:rPr>
+          <w:b/>
+        </w:rPr>
+        <w:t xml:space="preserve">Setter base DI we can achieve partially. </w:t>
+      </w:r>
+    </w:p>
+    <w:p>
+      <w:pPr>
+        <w:rPr>
+          <w:b/>
+        </w:rPr>
+      </w:pPr>
+    </w:p>
+    <w:p>
+      <w:pPr>
+        <w:rPr>
+          <w:b/>
+        </w:rPr>
+      </w:pPr>
+      <w:r>
+        <w:rPr>
+          <w:b/>
+        </w:rPr>
+        <w:t xml:space="preserve"> </w:t>
+      </w:r>
+    </w:p>
+    <w:p/>
+    <w:p>
+      <w:r>
+        <w:rPr>
+          <w:highlight w:val="yellow"/>
+        </w:rPr>
+        <w:t xml:space="preserve">Auto </w:t>
+      </w:r>
+      <w:proofErr w:type="gramStart"/>
+      <w:r>
+        <w:rPr>
+          <w:highlight w:val="yellow"/>
+        </w:rPr>
+        <w:t>wired</w:t>
+      </w:r>
+      <w:r>
+        <w:t xml:space="preserve"> :</w:t>
+      </w:r>
+      <w:proofErr w:type="gramEnd"/>
+      <w:r>
+        <w:t xml:space="preserve"> </w:t>
+      </w:r>
+      <w:proofErr w:type="spellStart"/>
+      <w:r>
+        <w:t>autowiring</w:t>
+      </w:r>
+      <w:proofErr w:type="spellEnd"/>
+      <w:r>
+        <w:t xml:space="preserve"> a features provided by spring framework which enable dependency injection for complex object implicitly rather than explicitly using property or constructor ref. </w:t>
+      </w:r>
+    </w:p>
+    <w:p>
+      <w:r>
+        <w:t xml:space="preserve">If class contains primitive property container by default do the DI for primitive property. </w:t>
+      </w:r>
+    </w:p>
+    <w:p>
+      <w:r>
+        <w:t xml:space="preserve">But if class contains complex property we have to do di for that property using ref attribute explicitly. </w:t>
+      </w:r>
+    </w:p>
+    <w:p/>
+    <w:p>
+      <w:r>
+        <w:t xml:space="preserve">Mainly we use two type of auto wired </w:t>
+      </w:r>
+    </w:p>
+    <w:p>
+      <w:pPr>
+        <w:pStyle w:val="ListParagraph"/>
+        <w:numPr>
+          <w:ilvl w:val="0"/>
+          <w:numId w:val="4"/>
+        </w:numPr>
+      </w:pPr>
+      <w:proofErr w:type="spellStart"/>
+      <w:proofErr w:type="gramStart"/>
+      <w:r>
+        <w:t>byType</w:t>
+      </w:r>
+      <w:proofErr w:type="spellEnd"/>
+      <w:r>
+        <w:t xml:space="preserve"> :</w:t>
+      </w:r>
+      <w:proofErr w:type="gramEnd"/>
+      <w:r>
+        <w:t xml:space="preserve"> when we use </w:t>
+      </w:r>
+      <w:proofErr w:type="spellStart"/>
+      <w:r>
+        <w:t>byType</w:t>
+      </w:r>
+      <w:proofErr w:type="spellEnd"/>
+      <w:r>
+        <w:t xml:space="preserve"> spring container scan or search that type of bean declaration tag to inject the object in xml file. </w:t>
+      </w:r>
+      <w:r>
+        <w:t xml:space="preserve">It must be contain only one bean tag declaration of that type. </w:t>
+      </w:r>
+    </w:p>
+    <w:p>
+      <w:pPr>
+        <w:pStyle w:val="ListParagraph"/>
+        <w:numPr>
+          <w:ilvl w:val="0"/>
+          <w:numId w:val="4"/>
+        </w:numPr>
+      </w:pPr>
+      <w:proofErr w:type="spellStart"/>
+      <w:proofErr w:type="gramStart"/>
+      <w:r>
+        <w:t>byName</w:t>
+      </w:r>
+      <w:proofErr w:type="spellEnd"/>
+      <w:r>
+        <w:t xml:space="preserve"> :</w:t>
+      </w:r>
+      <w:proofErr w:type="gramEnd"/>
+      <w:r>
+        <w:t xml:space="preserve"> </w:t>
+      </w:r>
+      <w:r>
+        <w:t xml:space="preserve">if two bean tag declaration of that type present that time we have to use </w:t>
+      </w:r>
+      <w:proofErr w:type="spellStart"/>
+      <w:r>
+        <w:t>byName</w:t>
+      </w:r>
+      <w:proofErr w:type="spellEnd"/>
+      <w:r>
+        <w:t xml:space="preserve">. While using </w:t>
+      </w:r>
+      <w:proofErr w:type="spellStart"/>
+      <w:r>
+        <w:t>byName</w:t>
+      </w:r>
+      <w:proofErr w:type="spellEnd"/>
+      <w:r>
+        <w:t xml:space="preserve"> id name and reference name must be match. </w:t>
+      </w:r>
+    </w:p>
+    <w:p>
+      <w:pPr>
+        <w:ind w:left="360"/>
+      </w:pPr>
+    </w:p>
+    <w:p>
+      <w:pPr>
+        <w:ind w:left="360"/>
+      </w:pPr>
+    </w:p>
+    <w:p>
+      <w:r>
+        <w:rPr>
+          <w:highlight w:val="yellow"/>
+        </w:rPr>
+        <w:t>DI concept using annotation base with partial xml file configuration</w:t>
+      </w:r>
+      <w:r>
+        <w:t xml:space="preserve"> </w:t>
+      </w:r>
+    </w:p>
+    <w:p/>
+    <w:p/>
+    <w:p/>
+    <w:p/>
+    <w:p/>
+    <w:p/>
+    <w:p>
+      <w:r>
+        <w:rPr>
+          <w:highlight w:val="yellow"/>
+        </w:rPr>
+        <w:t>@Component</w:t>
+      </w:r>
+      <w:r>
+        <w:t xml:space="preserve"> annotation we have to write on POJO or Java bean class </w:t>
+      </w:r>
+    </w:p>
+    <w:p>
+      <w:r>
+        <w:rPr>
+          <w:highlight w:val="yellow"/>
+        </w:rPr>
+        <w:t>@</w:t>
+      </w:r>
+      <w:proofErr w:type="spellStart"/>
+      <w:r>
+        <w:rPr>
+          <w:highlight w:val="yellow"/>
+        </w:rPr>
+        <w:t>Autowired</w:t>
+      </w:r>
+      <w:proofErr w:type="spellEnd"/>
+      <w:r>
+        <w:t xml:space="preserve"> annotation on complex property. </w:t>
+      </w:r>
+    </w:p>
+    <w:p/>
+    <w:p>
+      <w:r>
+        <w:t xml:space="preserve">By default @Component annotation is not enable we have to enable this </w:t>
+      </w:r>
+      <w:r>
+        <w:rPr>
+          <w:highlight w:val="yellow"/>
+        </w:rPr>
+        <w:t>annotation using xml file</w:t>
+      </w:r>
+      <w:r>
+        <w:t xml:space="preserve"> or </w:t>
+      </w:r>
+      <w:r>
+        <w:rPr>
+          <w:highlight w:val="yellow"/>
+        </w:rPr>
+        <w:t>java class with another annotation</w:t>
+      </w:r>
+      <w:r>
+        <w:t xml:space="preserve"> </w:t>
+      </w:r>
+      <w:proofErr w:type="spellStart"/>
+      <w:r>
+        <w:t>ie</w:t>
+      </w:r>
+      <w:proofErr w:type="spellEnd"/>
+      <w:r>
+        <w:t xml:space="preserve"> @Configuration annotation. </w:t>
+      </w:r>
+    </w:p>
+    <w:p/>
+    <w:p>
+      <w:proofErr w:type="gramStart"/>
+      <w:r>
+        <w:rPr>
+          <w:highlight w:val="yellow"/>
+        </w:rPr>
+        <w:t>@Value</w:t>
+      </w:r>
+      <w:r>
+        <w:t xml:space="preserve"> :</w:t>
+      </w:r>
+      <w:proofErr w:type="gramEnd"/>
+      <w:r>
+        <w:t xml:space="preserve"> This annotation we have to use on primitive property to set the default value. </w:t>
+      </w:r>
+    </w:p>
+    <w:p/>
+    <w:p>
+      <w:pPr>
+        <w:rPr>
+          <w:highlight w:val="yellow"/>
+        </w:rPr>
+      </w:pPr>
+      <w:r>
+        <w:rPr>
+          <w:highlight w:val="yellow"/>
+        </w:rPr>
+        <w:t>@Configuration</w:t>
+      </w:r>
+      <w:r>
+        <w:rPr>
+          <w:highlight w:val="yellow"/>
+        </w:rPr>
+        <w:tab/>
+      </w:r>
+      <w:r>
+        <w:rPr>
+          <w:highlight w:val="yellow"/>
+        </w:rPr>
+        <w:tab/>
+      </w:r>
+      <w:r>
+        <w:rPr>
+          <w:highlight w:val="yellow"/>
+        </w:rPr>
+        <w:tab/>
+      </w:r>
+      <w:r>
+        <w:rPr>
+          <w:highlight w:val="yellow"/>
+        </w:rPr>
+        <w:tab/>
+      </w:r>
+      <w:r>
+        <w:rPr>
+          <w:highlight w:val="yellow"/>
+        </w:rPr>
+        <w:tab/>
+      </w:r>
+      <w:r>
+        <w:rPr>
+          <w:highlight w:val="yellow"/>
+        </w:rPr>
+        <w:tab/>
+      </w:r>
+      <w:r>
+        <w:rPr>
+          <w:highlight w:val="yellow"/>
+        </w:rPr>
+        <w:tab/>
+      </w:r>
+      <w:r>
+        <w:rPr>
+          <w:highlight w:val="yellow"/>
+        </w:rPr>
+        <w:tab/>
+        <w:t xml:space="preserve">// beans.xml file </w:t>
+      </w:r>
+    </w:p>
+    <w:p>
+      <w:pPr>
+        <w:rPr>
+          <w:highlight w:val="yellow"/>
+        </w:rPr>
+      </w:pPr>
+      <w:proofErr w:type="gramStart"/>
+      <w:r>
+        <w:rPr>
+          <w:highlight w:val="yellow"/>
+        </w:rPr>
+        <w:t>@</w:t>
+      </w:r>
+      <w:proofErr w:type="spellStart"/>
+      <w:r>
+        <w:rPr>
+          <w:highlight w:val="yellow"/>
+        </w:rPr>
+        <w:t>ComponentScan</w:t>
+      </w:r>
+      <w:proofErr w:type="spellEnd"/>
+      <w:r>
+        <w:rPr>
+          <w:highlight w:val="yellow"/>
+        </w:rPr>
+        <w:t>(</w:t>
+      </w:r>
+      <w:proofErr w:type="spellStart"/>
+      <w:proofErr w:type="gramEnd"/>
+      <w:r>
+        <w:rPr>
+          <w:highlight w:val="yellow"/>
+        </w:rPr>
+        <w:t>basePackages</w:t>
+      </w:r>
+      <w:proofErr w:type="spellEnd"/>
+      <w:r>
+        <w:rPr>
+          <w:highlight w:val="yellow"/>
+        </w:rPr>
+        <w:t xml:space="preserve"> = "com")  </w:t>
+      </w:r>
+    </w:p>
+    <w:p>
+      <w:pPr>
+        <w:rPr>
+          <w:highlight w:val="yellow"/>
+        </w:rPr>
+      </w:pPr>
+    </w:p>
+    <w:p>
+      <w:pPr>
+        <w:rPr>
+          <w:highlight w:val="yellow"/>
+        </w:rPr>
+      </w:pPr>
+      <w:r>
+        <w:rPr>
+          <w:highlight w:val="yellow"/>
+        </w:rPr>
+        <w:t xml:space="preserve"> //&lt;</w:t>
+      </w:r>
+      <w:proofErr w:type="spellStart"/>
+      <w:r>
+        <w:rPr>
+          <w:highlight w:val="yellow"/>
+        </w:rPr>
+        <w:t>context:component-scan</w:t>
+      </w:r>
+      <w:proofErr w:type="spellEnd"/>
+      <w:r>
+        <w:rPr>
+          <w:highlight w:val="yellow"/>
+        </w:rPr>
+        <w:t xml:space="preserve"> base-package="com"&gt;&lt;/context</w:t>
+      </w:r>
+      <w:proofErr w:type="gramStart"/>
+      <w:r>
+        <w:rPr>
+          <w:highlight w:val="yellow"/>
+        </w:rPr>
+        <w:t>:component</w:t>
+      </w:r>
+      <w:proofErr w:type="gramEnd"/>
+      <w:r>
+        <w:rPr>
+          <w:highlight w:val="yellow"/>
+        </w:rPr>
+        <w:t>-scan&gt;</w:t>
+      </w:r>
+    </w:p>
+    <w:p/>
     <w:p>
       <w:bookmarkStart w:id="0" w:name="_GoBack"/>
       <w:bookmarkEnd w:id="0"/>
-    </w:p>
-    <w:p/>
-    <w:p/>
+      <w:r>
+        <w:t xml:space="preserve"> </w:t>
+      </w:r>
+    </w:p>
     <w:sectPr>
       <w:pgSz w:w="12240" w:h="15840"/>
       <w:pgMar w:top="1440" w:right="1440" w:bottom="1440" w:left="1440" w:header="720" w:footer="720" w:gutter="0"/>
@@ -1125,6 +1616,95 @@
       </w:pPr>
     </w:lvl>
   </w:abstractNum>
+  <w:abstractNum w:abstractNumId="3" w15:restartNumberingAfterBreak="0">
+    <w:nsid w:val="6F8E783F"/>
+    <w:multiLevelType w:val="hybridMultilevel"/>
+    <w:tmpl w:val="DBC22274"/>
+    <w:lvl w:ilvl="0" w:tplc="0409000F">
+      <w:start w:val="1"/>
+      <w:numFmt w:val="decimal"/>
+      <w:lvlText w:val="%1."/>
+      <w:lvlJc w:val="left"/>
+      <w:pPr>
+        <w:ind w:left="720" w:hanging="360"/>
+      </w:pPr>
+      <w:rPr>
+        <w:rFonts w:hint="default"/>
+      </w:rPr>
+    </w:lvl>
+    <w:lvl w:ilvl="1" w:tplc="04090019" w:tentative="1">
+      <w:start w:val="1"/>
+      <w:numFmt w:val="lowerLetter"/>
+      <w:lvlText w:val="%2."/>
+      <w:lvlJc w:val="left"/>
+      <w:pPr>
+        <w:ind w:left="1440" w:hanging="360"/>
+      </w:pPr>
+    </w:lvl>
+    <w:lvl w:ilvl="2" w:tplc="0409001B" w:tentative="1">
+      <w:start w:val="1"/>
+      <w:numFmt w:val="lowerRoman"/>
+      <w:lvlText w:val="%3."/>
+      <w:lvlJc w:val="right"/>
+      <w:pPr>
+        <w:ind w:left="2160" w:hanging="180"/>
+      </w:pPr>
+    </w:lvl>
+    <w:lvl w:ilvl="3" w:tplc="0409000F" w:tentative="1">
+      <w:start w:val="1"/>
+      <w:numFmt w:val="decimal"/>
+      <w:lvlText w:val="%4."/>
+      <w:lvlJc w:val="left"/>
+      <w:pPr>
+        <w:ind w:left="2880" w:hanging="360"/>
+      </w:pPr>
+    </w:lvl>
+    <w:lvl w:ilvl="4" w:tplc="04090019" w:tentative="1">
+      <w:start w:val="1"/>
+      <w:numFmt w:val="lowerLetter"/>
+      <w:lvlText w:val="%5."/>
+      <w:lvlJc w:val="left"/>
+      <w:pPr>
+        <w:ind w:left="3600" w:hanging="360"/>
+      </w:pPr>
+    </w:lvl>
+    <w:lvl w:ilvl="5" w:tplc="0409001B" w:tentative="1">
+      <w:start w:val="1"/>
+      <w:numFmt w:val="lowerRoman"/>
+      <w:lvlText w:val="%6."/>
+      <w:lvlJc w:val="right"/>
+      <w:pPr>
+        <w:ind w:left="4320" w:hanging="180"/>
+      </w:pPr>
+    </w:lvl>
+    <w:lvl w:ilvl="6" w:tplc="0409000F" w:tentative="1">
+      <w:start w:val="1"/>
+      <w:numFmt w:val="decimal"/>
+      <w:lvlText w:val="%7."/>
+      <w:lvlJc w:val="left"/>
+      <w:pPr>
+        <w:ind w:left="5040" w:hanging="360"/>
+      </w:pPr>
+    </w:lvl>
+    <w:lvl w:ilvl="7" w:tplc="04090019" w:tentative="1">
+      <w:start w:val="1"/>
+      <w:numFmt w:val="lowerLetter"/>
+      <w:lvlText w:val="%8."/>
+      <w:lvlJc w:val="left"/>
+      <w:pPr>
+        <w:ind w:left="5760" w:hanging="360"/>
+      </w:pPr>
+    </w:lvl>
+    <w:lvl w:ilvl="8" w:tplc="0409001B" w:tentative="1">
+      <w:start w:val="1"/>
+      <w:numFmt w:val="lowerRoman"/>
+      <w:lvlText w:val="%9."/>
+      <w:lvlJc w:val="right"/>
+      <w:pPr>
+        <w:ind w:left="6480" w:hanging="180"/>
+      </w:pPr>
+    </w:lvl>
+  </w:abstractNum>
   <w:num w:numId="1">
     <w:abstractNumId w:val="1"/>
   </w:num>
@@ -1133,6 +1713,9 @@
   </w:num>
   <w:num w:numId="3">
     <w:abstractNumId w:val="0"/>
+  </w:num>
+  <w:num w:numId="4">
+    <w:abstractNumId w:val="3"/>
   </w:num>
 </w:numbering>
 </file>

--- a/Phase 3/Phase 3.docx
+++ b/Phase 3/Phase 3.docx
@@ -1312,7 +1312,14 @@
         <w:rPr>
           <w:highlight w:val="yellow"/>
         </w:rPr>
-        <w:t xml:space="preserve"> base-package="com"&gt;&lt;/context</w:t>
+        <w:t xml:space="preserve"> base-package="com"&gt;&lt;/</w:t>
+      </w:r>
+      <w:proofErr w:type="spellStart"/>
+      <w:r>
+        <w:rPr>
+          <w:highlight w:val="yellow"/>
+        </w:rPr>
+        <w:t>context</w:t>
       </w:r>
       <w:proofErr w:type="gramStart"/>
       <w:r>
@@ -1326,17 +1333,228 @@
         <w:rPr>
           <w:highlight w:val="yellow"/>
         </w:rPr>
-        <w:t>-scan&gt;</w:t>
-      </w:r>
-    </w:p>
-    <w:p/>
-    <w:p>
+        <w:t>-scan</w:t>
+      </w:r>
+      <w:proofErr w:type="spellEnd"/>
+      <w:r>
+        <w:rPr>
+          <w:highlight w:val="yellow"/>
+        </w:rPr>
+        <w:t>&gt;</w:t>
+      </w:r>
+    </w:p>
+    <w:p/>
+    <w:p>
+      <w:r>
+        <w:t xml:space="preserve"> </w:t>
+      </w:r>
+    </w:p>
+    <w:p>
+      <w:r>
+        <w:rPr>
+          <w:highlight w:val="yellow"/>
+        </w:rPr>
+        <w:t>27-07-2022</w:t>
+      </w:r>
+    </w:p>
+    <w:p>
+      <w:proofErr w:type="spellStart"/>
+      <w:proofErr w:type="gramStart"/>
+      <w:r>
+        <w:t>DataSource</w:t>
+      </w:r>
+      <w:proofErr w:type="spellEnd"/>
+      <w:r>
+        <w:t xml:space="preserve"> :</w:t>
+      </w:r>
+      <w:proofErr w:type="gramEnd"/>
+      <w:r>
+        <w:t xml:space="preserve"> Provide the source of the data in secure manner like database connectivity. </w:t>
+      </w:r>
+    </w:p>
+    <w:p>
+      <w:r>
+        <w:t xml:space="preserve">Old time we were configuring data source features in application server like web logic or </w:t>
+      </w:r>
+      <w:proofErr w:type="spellStart"/>
+      <w:r>
+        <w:t>Jboss</w:t>
+      </w:r>
+      <w:proofErr w:type="spellEnd"/>
+      <w:r>
+        <w:t xml:space="preserve"> and using JNDI look up we were getting the connection. </w:t>
+      </w:r>
+    </w:p>
+    <w:p/>
+    <w:p>
+      <w:r>
+        <w:t xml:space="preserve">Using spring framework with help of spring </w:t>
+      </w:r>
+      <w:proofErr w:type="spellStart"/>
+      <w:r>
+        <w:t>jdbc</w:t>
+      </w:r>
+      <w:proofErr w:type="spellEnd"/>
+      <w:r>
+        <w:t xml:space="preserve"> dependencies we can get the Data source features. </w:t>
+      </w:r>
+    </w:p>
+    <w:p/>
+    <w:p>
+      <w:r>
+        <w:t xml:space="preserve">With help of </w:t>
+      </w:r>
+      <w:proofErr w:type="gramStart"/>
+      <w:r>
+        <w:t>Spring</w:t>
+      </w:r>
+      <w:proofErr w:type="gramEnd"/>
+      <w:r>
+        <w:t xml:space="preserve"> framework we will get the benefits of service layer and </w:t>
+      </w:r>
+      <w:proofErr w:type="spellStart"/>
+      <w:r>
+        <w:t>dao</w:t>
+      </w:r>
+      <w:proofErr w:type="spellEnd"/>
+      <w:r>
+        <w:t xml:space="preserve"> layer using @Service annotation and @Repository. </w:t>
+      </w:r>
+    </w:p>
+    <w:p>
+      <w:r>
+        <w:t xml:space="preserve">If we want to get the </w:t>
+      </w:r>
+      <w:proofErr w:type="spellStart"/>
+      <w:r>
+        <w:t>Datasource</w:t>
+      </w:r>
+      <w:proofErr w:type="spellEnd"/>
+      <w:r>
+        <w:t xml:space="preserve"> reference we have to pass minimum 4 four information </w:t>
+      </w:r>
+      <w:proofErr w:type="spellStart"/>
+      <w:r>
+        <w:t>ie</w:t>
+      </w:r>
+      <w:proofErr w:type="spellEnd"/>
+      <w:r>
+        <w:t xml:space="preserve"> </w:t>
+      </w:r>
+      <w:proofErr w:type="spellStart"/>
+      <w:r>
+        <w:t>DriverName</w:t>
+      </w:r>
+      <w:proofErr w:type="spellEnd"/>
+      <w:r>
+        <w:t xml:space="preserve">, </w:t>
+      </w:r>
+      <w:proofErr w:type="spellStart"/>
+      <w:proofErr w:type="gramStart"/>
+      <w:r>
+        <w:t>url</w:t>
+      </w:r>
+      <w:proofErr w:type="spellEnd"/>
+      <w:proofErr w:type="gramEnd"/>
+      <w:r>
+        <w:t xml:space="preserve">, username and password. </w:t>
+      </w:r>
       <w:bookmarkStart w:id="0" w:name="_GoBack"/>
       <w:bookmarkEnd w:id="0"/>
-      <w:r>
+    </w:p>
+    <w:p>
+      <w:r>
+        <w:t xml:space="preserve">@component </w:t>
+      </w:r>
+      <w:r>
+        <w:sym w:font="Wingdings" w:char="F0E0"/>
+      </w:r>
+      <w:r>
+        <w:t xml:space="preserve"> we will write this annotation on POJO or Java Bean class </w:t>
+      </w:r>
+    </w:p>
+    <w:p>
+      <w:r>
+        <w:t>@Service -</w:t>
+      </w:r>
+      <w:r>
+        <w:sym w:font="Wingdings" w:char="F0E0"/>
+      </w:r>
+      <w:r>
+        <w:t xml:space="preserve"> This annotation we will write on service layer class </w:t>
+      </w:r>
+    </w:p>
+    <w:p>
+      <w:r>
+        <w:t xml:space="preserve">@Repository </w:t>
+      </w:r>
+      <w:r>
+        <w:sym w:font="Wingdings" w:char="F0E0"/>
+      </w:r>
+      <w:r>
+        <w:t xml:space="preserve"> This annotation we will write on </w:t>
+      </w:r>
+      <w:proofErr w:type="spellStart"/>
+      <w:r>
+        <w:t>dao</w:t>
+      </w:r>
+      <w:proofErr w:type="spellEnd"/>
+      <w:r>
+        <w:t xml:space="preserve"> layer class. </w:t>
+      </w:r>
+    </w:p>
+    <w:p/>
+    <w:p/>
+    <w:p>
+      <w:r>
+        <w:rPr>
+          <w:highlight w:val="yellow"/>
+        </w:rPr>
+        <w:t>Spring with JDBC</w:t>
+      </w:r>
+      <w:r>
+        <w:rPr>
+          <w:highlight w:val="yellow"/>
+        </w:rPr>
         <w:t xml:space="preserve"> </w:t>
       </w:r>
-    </w:p>
+      <w:proofErr w:type="spellStart"/>
+      <w:r>
+        <w:rPr>
+          <w:highlight w:val="yellow"/>
+        </w:rPr>
+        <w:t>ie</w:t>
+      </w:r>
+      <w:proofErr w:type="spellEnd"/>
+      <w:r>
+        <w:rPr>
+          <w:highlight w:val="yellow"/>
+        </w:rPr>
+        <w:t xml:space="preserve"> </w:t>
+      </w:r>
+      <w:proofErr w:type="spellStart"/>
+      <w:r>
+        <w:rPr>
+          <w:highlight w:val="yellow"/>
+        </w:rPr>
+        <w:t>DataSource</w:t>
+      </w:r>
+      <w:proofErr w:type="spellEnd"/>
+      <w:r>
+        <w:rPr>
+          <w:highlight w:val="yellow"/>
+        </w:rPr>
+        <w:t xml:space="preserve"> to improve Model layer</w:t>
+      </w:r>
+      <w:r>
+        <w:tab/>
+      </w:r>
+    </w:p>
+    <w:p/>
+    <w:p/>
+    <w:p/>
+    <w:p/>
+    <w:p/>
     <w:sectPr>
       <w:pgSz w:w="12240" w:h="15840"/>
       <w:pgMar w:top="1440" w:right="1440" w:bottom="1440" w:left="1440" w:header="720" w:footer="720" w:gutter="0"/>

--- a/Phase 3/Phase 3.docx
+++ b/Phase 3/Phase 3.docx
@@ -1459,97 +1459,304 @@
       <w:r>
         <w:t xml:space="preserve">, username and password. </w:t>
       </w:r>
+    </w:p>
+    <w:p>
+      <w:r>
+        <w:t xml:space="preserve">@component </w:t>
+      </w:r>
+      <w:r>
+        <w:sym w:font="Wingdings" w:char="F0E0"/>
+      </w:r>
+      <w:r>
+        <w:t xml:space="preserve"> we will write this annotation on POJO or Java Bean class </w:t>
+      </w:r>
+    </w:p>
+    <w:p>
+      <w:r>
+        <w:t>@Service -</w:t>
+      </w:r>
+      <w:r>
+        <w:sym w:font="Wingdings" w:char="F0E0"/>
+      </w:r>
+      <w:r>
+        <w:t xml:space="preserve"> This annotation we will write on service layer class </w:t>
+      </w:r>
+    </w:p>
+    <w:p>
+      <w:r>
+        <w:t xml:space="preserve">@Repository </w:t>
+      </w:r>
+      <w:r>
+        <w:sym w:font="Wingdings" w:char="F0E0"/>
+      </w:r>
+      <w:r>
+        <w:t xml:space="preserve"> This annotation we will write on </w:t>
+      </w:r>
+      <w:proofErr w:type="spellStart"/>
+      <w:r>
+        <w:t>dao</w:t>
+      </w:r>
+      <w:proofErr w:type="spellEnd"/>
+      <w:r>
+        <w:t xml:space="preserve"> layer class. </w:t>
+      </w:r>
+    </w:p>
+    <w:p/>
+    <w:p/>
+    <w:p>
+      <w:r>
+        <w:rPr>
+          <w:highlight w:val="yellow"/>
+        </w:rPr>
+        <w:t>Spring with JDBC</w:t>
+      </w:r>
+      <w:r>
+        <w:rPr>
+          <w:highlight w:val="yellow"/>
+        </w:rPr>
+        <w:t xml:space="preserve"> </w:t>
+      </w:r>
+      <w:proofErr w:type="spellStart"/>
+      <w:r>
+        <w:rPr>
+          <w:highlight w:val="yellow"/>
+        </w:rPr>
+        <w:t>ie</w:t>
+      </w:r>
+      <w:proofErr w:type="spellEnd"/>
+      <w:r>
+        <w:rPr>
+          <w:highlight w:val="yellow"/>
+        </w:rPr>
+        <w:t xml:space="preserve"> </w:t>
+      </w:r>
+      <w:proofErr w:type="spellStart"/>
+      <w:r>
+        <w:rPr>
+          <w:highlight w:val="yellow"/>
+        </w:rPr>
+        <w:t>DataSource</w:t>
+      </w:r>
+      <w:proofErr w:type="spellEnd"/>
+      <w:r>
+        <w:rPr>
+          <w:highlight w:val="yellow"/>
+        </w:rPr>
+        <w:t xml:space="preserve"> to improve Model layer</w:t>
+      </w:r>
+      <w:r>
+        <w:tab/>
+      </w:r>
+    </w:p>
+    <w:p/>
+    <w:p/>
+    <w:p>
+      <w:r>
+        <w:t xml:space="preserve">Spring framework provided pre-defined API </w:t>
+      </w:r>
+      <w:proofErr w:type="spellStart"/>
+      <w:r>
+        <w:t>ie</w:t>
+      </w:r>
+      <w:proofErr w:type="spellEnd"/>
+      <w:r>
+        <w:t xml:space="preserve"> </w:t>
+      </w:r>
+      <w:proofErr w:type="spellStart"/>
+      <w:r>
+        <w:t>JdbcTemplate</w:t>
+      </w:r>
+      <w:proofErr w:type="spellEnd"/>
+      <w:r>
+        <w:t xml:space="preserve">. </w:t>
+      </w:r>
+      <w:proofErr w:type="spellStart"/>
+      <w:r>
+        <w:t>JdbcTemplate</w:t>
+      </w:r>
+      <w:proofErr w:type="spellEnd"/>
+      <w:r>
+        <w:t xml:space="preserve"> wrap the core </w:t>
+      </w:r>
+      <w:proofErr w:type="spellStart"/>
+      <w:r>
+        <w:t>jdbc</w:t>
+      </w:r>
+      <w:proofErr w:type="spellEnd"/>
+      <w:r>
+        <w:t xml:space="preserve"> code </w:t>
+      </w:r>
+    </w:p>
+    <w:p>
+      <w:r>
+        <w:t xml:space="preserve">And provided set of method do improve DAO layer using JDBC. </w:t>
+      </w:r>
+    </w:p>
+    <w:p>
+      <w:r>
+        <w:t xml:space="preserve">Spring DAO (Data Access Object) </w:t>
+      </w:r>
+    </w:p>
+    <w:p/>
+    <w:p/>
+    <w:p>
+      <w:r>
+        <w:rPr>
+          <w:highlight w:val="yellow"/>
+        </w:rPr>
+        <w:t>28-07-2022</w:t>
+      </w:r>
+    </w:p>
+    <w:p/>
+    <w:p>
+      <w:r>
+        <w:t xml:space="preserve">Spring </w:t>
+      </w:r>
+      <w:proofErr w:type="gramStart"/>
+      <w:r>
+        <w:t>MVC :</w:t>
+      </w:r>
+      <w:proofErr w:type="gramEnd"/>
+      <w:r>
+        <w:t xml:space="preserve"> Spring Model View Controller. Spring MVC by default follow MVC architecture. It provided of lot of API to improve model layer(@Service, @Repository, @Component) and controller layer (@Controller as well as @</w:t>
+      </w:r>
+      <w:proofErr w:type="spellStart"/>
+      <w:r>
+        <w:t>RestController</w:t>
+      </w:r>
+      <w:proofErr w:type="spellEnd"/>
+      <w:r>
+        <w:t xml:space="preserve">) and view can be HTML or JSP. </w:t>
+      </w:r>
+    </w:p>
+    <w:p>
+      <w:r>
+        <w:t xml:space="preserve">Spring MVC internally follow another one design pattern </w:t>
+      </w:r>
+      <w:proofErr w:type="spellStart"/>
+      <w:r>
+        <w:t>ie</w:t>
+      </w:r>
+      <w:proofErr w:type="spellEnd"/>
+      <w:r>
+        <w:t xml:space="preserve"> </w:t>
+      </w:r>
+      <w:proofErr w:type="spellStart"/>
+      <w:r>
+        <w:t>FrontController</w:t>
+      </w:r>
+      <w:proofErr w:type="spellEnd"/>
+      <w:r>
+        <w:t xml:space="preserve"> design pattern. Front controller is a type of design pattern flow of the application must be pass through that controller. Spring MVC provided pre-defined class </w:t>
+      </w:r>
+      <w:proofErr w:type="spellStart"/>
+      <w:r>
+        <w:t>ie</w:t>
+      </w:r>
+      <w:proofErr w:type="spellEnd"/>
+      <w:r>
+        <w:t xml:space="preserve"> </w:t>
+      </w:r>
+      <w:proofErr w:type="spellStart"/>
+      <w:proofErr w:type="gramStart"/>
+      <w:r>
+        <w:rPr>
+          <w:highlight w:val="yellow"/>
+        </w:rPr>
+        <w:t>DispatcherServlet</w:t>
+      </w:r>
+      <w:proofErr w:type="spellEnd"/>
+      <w:r>
+        <w:t xml:space="preserve"> .</w:t>
+      </w:r>
+      <w:proofErr w:type="gramEnd"/>
+      <w:r>
+        <w:t xml:space="preserve"> </w:t>
+      </w:r>
+      <w:proofErr w:type="gramStart"/>
+      <w:r>
+        <w:t>it</w:t>
+      </w:r>
+      <w:proofErr w:type="gramEnd"/>
+      <w:r>
+        <w:t xml:space="preserve"> is a type of Servlet controller provided spring </w:t>
+      </w:r>
+      <w:proofErr w:type="spellStart"/>
+      <w:r>
+        <w:t>mvc</w:t>
+      </w:r>
+      <w:proofErr w:type="spellEnd"/>
+      <w:r>
+        <w:t xml:space="preserve"> module. </w:t>
+      </w:r>
+    </w:p>
+    <w:p>
+      <w:r>
+        <w:rPr>
+          <w:noProof/>
+        </w:rPr>
+        <w:drawing>
+          <wp:inline distT="0" distB="0" distL="0" distR="0">
+            <wp:extent cx="5279390" cy="3151505"/>
+            <wp:effectExtent l="0" t="0" r="0" b="0"/>
+            <wp:docPr id="1" name="Picture 1" descr="Spring - MVC Framework"/>
+            <wp:cNvGraphicFramePr>
+              <a:graphicFrameLocks xmlns:a="http://schemas.openxmlformats.org/drawingml/2006/main" noChangeAspect="1"/>
+            </wp:cNvGraphicFramePr>
+            <a:graphic xmlns:a="http://schemas.openxmlformats.org/drawingml/2006/main">
+              <a:graphicData uri="http://schemas.openxmlformats.org/drawingml/2006/picture">
+                <pic:pic xmlns:pic="http://schemas.openxmlformats.org/drawingml/2006/picture">
+                  <pic:nvPicPr>
+                    <pic:cNvPr id="0" name="Picture 1" descr="Spring - MVC Framework"/>
+                    <pic:cNvPicPr>
+                      <a:picLocks noChangeAspect="1" noChangeArrowheads="1"/>
+                    </pic:cNvPicPr>
+                  </pic:nvPicPr>
+                  <pic:blipFill>
+                    <a:blip r:embed="rId5">
+                      <a:extLst>
+                        <a:ext uri="{28A0092B-C50C-407E-A947-70E740481C1C}">
+                          <a14:useLocalDpi xmlns:a14="http://schemas.microsoft.com/office/drawing/2010/main" val="0"/>
+                        </a:ext>
+                      </a:extLst>
+                    </a:blip>
+                    <a:srcRect/>
+                    <a:stretch>
+                      <a:fillRect/>
+                    </a:stretch>
+                  </pic:blipFill>
+                  <pic:spPr bwMode="auto">
+                    <a:xfrm>
+                      <a:off x="0" y="0"/>
+                      <a:ext cx="5279390" cy="3151505"/>
+                    </a:xfrm>
+                    <a:prstGeom prst="rect">
+                      <a:avLst/>
+                    </a:prstGeom>
+                    <a:noFill/>
+                    <a:ln>
+                      <a:noFill/>
+                    </a:ln>
+                  </pic:spPr>
+                </pic:pic>
+              </a:graphicData>
+            </a:graphic>
+          </wp:inline>
+        </w:drawing>
+      </w:r>
+    </w:p>
+    <w:p/>
+    <w:p>
+      <w:r>
+        <w:lastRenderedPageBreak/>
+        <w:t xml:space="preserve">We will create Simple Spring MVC Project. </w:t>
+      </w:r>
+    </w:p>
+    <w:p>
       <w:bookmarkStart w:id="0" w:name="_GoBack"/>
       <w:bookmarkEnd w:id="0"/>
     </w:p>
-    <w:p>
-      <w:r>
-        <w:t xml:space="preserve">@component </w:t>
-      </w:r>
-      <w:r>
-        <w:sym w:font="Wingdings" w:char="F0E0"/>
-      </w:r>
-      <w:r>
-        <w:t xml:space="preserve"> we will write this annotation on POJO or Java Bean class </w:t>
-      </w:r>
-    </w:p>
-    <w:p>
-      <w:r>
-        <w:t>@Service -</w:t>
-      </w:r>
-      <w:r>
-        <w:sym w:font="Wingdings" w:char="F0E0"/>
-      </w:r>
-      <w:r>
-        <w:t xml:space="preserve"> This annotation we will write on service layer class </w:t>
-      </w:r>
-    </w:p>
-    <w:p>
-      <w:r>
-        <w:t xml:space="preserve">@Repository </w:t>
-      </w:r>
-      <w:r>
-        <w:sym w:font="Wingdings" w:char="F0E0"/>
-      </w:r>
-      <w:r>
-        <w:t xml:space="preserve"> This annotation we will write on </w:t>
-      </w:r>
-      <w:proofErr w:type="spellStart"/>
-      <w:r>
-        <w:t>dao</w:t>
-      </w:r>
-      <w:proofErr w:type="spellEnd"/>
-      <w:r>
-        <w:t xml:space="preserve"> layer class. </w:t>
-      </w:r>
-    </w:p>
-    <w:p/>
-    <w:p/>
-    <w:p>
-      <w:r>
-        <w:rPr>
-          <w:highlight w:val="yellow"/>
-        </w:rPr>
-        <w:t>Spring with JDBC</w:t>
-      </w:r>
-      <w:r>
-        <w:rPr>
-          <w:highlight w:val="yellow"/>
-        </w:rPr>
-        <w:t xml:space="preserve"> </w:t>
-      </w:r>
-      <w:proofErr w:type="spellStart"/>
-      <w:r>
-        <w:rPr>
-          <w:highlight w:val="yellow"/>
-        </w:rPr>
-        <w:t>ie</w:t>
-      </w:r>
-      <w:proofErr w:type="spellEnd"/>
-      <w:r>
-        <w:rPr>
-          <w:highlight w:val="yellow"/>
-        </w:rPr>
-        <w:t xml:space="preserve"> </w:t>
-      </w:r>
-      <w:proofErr w:type="spellStart"/>
-      <w:r>
-        <w:rPr>
-          <w:highlight w:val="yellow"/>
-        </w:rPr>
-        <w:t>DataSource</w:t>
-      </w:r>
-      <w:proofErr w:type="spellEnd"/>
-      <w:r>
-        <w:rPr>
-          <w:highlight w:val="yellow"/>
-        </w:rPr>
-        <w:t xml:space="preserve"> to improve Model layer</w:t>
-      </w:r>
-      <w:r>
-        <w:tab/>
-      </w:r>
-    </w:p>
+    <w:p/>
     <w:p/>
     <w:p/>
     <w:p/>

--- a/Phase 3/Phase 3.docx
+++ b/Phase 3/Phase 3.docx
@@ -1753,9 +1753,19 @@
       </w:r>
     </w:p>
     <w:p>
+      <w:r>
+        <w:rPr>
+          <w:highlight w:val="yellow"/>
+        </w:rPr>
+        <w:t>Spring MVC means dynamic web project</w:t>
+      </w:r>
       <w:bookmarkStart w:id="0" w:name="_GoBack"/>
       <w:bookmarkEnd w:id="0"/>
-    </w:p>
+      <w:r>
+        <w:t xml:space="preserve"> </w:t>
+      </w:r>
+    </w:p>
+    <w:p/>
     <w:p/>
     <w:p/>
     <w:p/>

--- a/Phase 3/Phase 3.docx
+++ b/Phase 3/Phase 3.docx
@@ -1759,13 +1759,399 @@
         </w:rPr>
         <w:t>Spring MVC means dynamic web project</w:t>
       </w:r>
+      <w:r>
+        <w:t xml:space="preserve"> </w:t>
+      </w:r>
+    </w:p>
+    <w:p/>
+    <w:p/>
+    <w:p>
+      <w:r>
+        <w:rPr>
+          <w:highlight w:val="yellow"/>
+        </w:rPr>
+        <w:t>29-07-2022</w:t>
+      </w:r>
+    </w:p>
+    <w:p>
+      <w:r>
+        <w:rPr>
+          <w:highlight w:val="yellow"/>
+        </w:rPr>
+        <w:t>Spring MVC with ORM (Hibernate)</w:t>
+      </w:r>
+    </w:p>
+    <w:p/>
+    <w:p>
+      <w:r>
+        <w:t xml:space="preserve">Spring MVC provide a features of DI for controller layer, java bean class, service class and </w:t>
+      </w:r>
+      <w:proofErr w:type="spellStart"/>
+      <w:r>
+        <w:t>dao</w:t>
+      </w:r>
+      <w:proofErr w:type="spellEnd"/>
+      <w:r>
+        <w:t xml:space="preserve"> class. </w:t>
+      </w:r>
+    </w:p>
+    <w:p>
+      <w:r>
+        <w:t xml:space="preserve">Hibernate provide features of ORM. </w:t>
+      </w:r>
+    </w:p>
+    <w:p>
+      <w:r>
+        <w:t xml:space="preserve">Spring MVC doesn’t provide any ORM features it provide dependencies which help to configure or integrate with any other ORM tool like Hibernate or </w:t>
+      </w:r>
+      <w:proofErr w:type="spellStart"/>
+      <w:r>
+        <w:t>Jpa</w:t>
+      </w:r>
+      <w:proofErr w:type="spellEnd"/>
+      <w:r>
+        <w:t xml:space="preserve"> or </w:t>
+      </w:r>
+      <w:proofErr w:type="spellStart"/>
+      <w:r>
+        <w:t>iBaties</w:t>
+      </w:r>
+      <w:proofErr w:type="spellEnd"/>
+      <w:r>
+        <w:t xml:space="preserve"> etc. </w:t>
+      </w:r>
+    </w:p>
+    <w:p/>
+    <w:p>
+      <w:pPr>
+        <w:rPr>
+          <w:rFonts w:ascii="Courier New" w:hAnsi="Courier New" w:cs="Courier New"/>
+          <w:i/>
+          <w:iCs/>
+          <w:color w:val="2A00FF"/>
+          <w:sz w:val="28"/>
+          <w:szCs w:val="28"/>
+          <w:shd w:val="clear" w:color="auto" w:fill="E8F2FE"/>
+        </w:rPr>
+      </w:pPr>
+      <w:r>
+        <w:rPr>
+          <w:rFonts w:ascii="Courier New" w:hAnsi="Courier New" w:cs="Courier New"/>
+          <w:i/>
+          <w:iCs/>
+          <w:color w:val="2A00FF"/>
+          <w:sz w:val="28"/>
+          <w:szCs w:val="28"/>
+          <w:shd w:val="clear" w:color="auto" w:fill="E8F2FE"/>
+        </w:rPr>
+        <w:t>org.springframework.orm.hibernate5.LocalSessionFactoryBean</w:t>
+      </w:r>
+    </w:p>
+    <w:p>
+      <w:pPr>
+        <w:rPr>
+          <w:rFonts w:ascii="Courier New" w:hAnsi="Courier New" w:cs="Courier New"/>
+          <w:i/>
+          <w:iCs/>
+          <w:color w:val="2A00FF"/>
+          <w:sz w:val="28"/>
+          <w:szCs w:val="28"/>
+          <w:shd w:val="clear" w:color="auto" w:fill="E8F2FE"/>
+        </w:rPr>
+      </w:pPr>
+      <w:proofErr w:type="gramStart"/>
+      <w:r>
+        <w:rPr>
+          <w:rFonts w:ascii="Courier New" w:hAnsi="Courier New" w:cs="Courier New"/>
+          <w:i/>
+          <w:iCs/>
+          <w:color w:val="2A00FF"/>
+          <w:sz w:val="28"/>
+          <w:szCs w:val="28"/>
+          <w:shd w:val="clear" w:color="auto" w:fill="E8F2FE"/>
+        </w:rPr>
+        <w:t>this</w:t>
+      </w:r>
+      <w:proofErr w:type="gramEnd"/>
+      <w:r>
+        <w:rPr>
+          <w:rFonts w:ascii="Courier New" w:hAnsi="Courier New" w:cs="Courier New"/>
+          <w:i/>
+          <w:iCs/>
+          <w:color w:val="2A00FF"/>
+          <w:sz w:val="28"/>
+          <w:szCs w:val="28"/>
+          <w:shd w:val="clear" w:color="auto" w:fill="E8F2FE"/>
+        </w:rPr>
+        <w:t xml:space="preserve"> pre-defined class provided by spring MVC which help to configure spring </w:t>
+      </w:r>
+      <w:proofErr w:type="spellStart"/>
+      <w:r>
+        <w:rPr>
+          <w:rFonts w:ascii="Courier New" w:hAnsi="Courier New" w:cs="Courier New"/>
+          <w:i/>
+          <w:iCs/>
+          <w:color w:val="2A00FF"/>
+          <w:sz w:val="28"/>
+          <w:szCs w:val="28"/>
+          <w:shd w:val="clear" w:color="auto" w:fill="E8F2FE"/>
+        </w:rPr>
+        <w:t>mvc</w:t>
+      </w:r>
+      <w:proofErr w:type="spellEnd"/>
+      <w:r>
+        <w:rPr>
+          <w:rFonts w:ascii="Courier New" w:hAnsi="Courier New" w:cs="Courier New"/>
+          <w:i/>
+          <w:iCs/>
+          <w:color w:val="2A00FF"/>
+          <w:sz w:val="28"/>
+          <w:szCs w:val="28"/>
+          <w:shd w:val="clear" w:color="auto" w:fill="E8F2FE"/>
+        </w:rPr>
+        <w:t xml:space="preserve"> with </w:t>
+      </w:r>
+      <w:proofErr w:type="spellStart"/>
+      <w:r>
+        <w:rPr>
+          <w:rFonts w:ascii="Courier New" w:hAnsi="Courier New" w:cs="Courier New"/>
+          <w:i/>
+          <w:iCs/>
+          <w:color w:val="2A00FF"/>
+          <w:sz w:val="28"/>
+          <w:szCs w:val="28"/>
+          <w:shd w:val="clear" w:color="auto" w:fill="E8F2FE"/>
+        </w:rPr>
+        <w:t>orm</w:t>
+      </w:r>
+      <w:proofErr w:type="spellEnd"/>
+      <w:r>
+        <w:rPr>
+          <w:rFonts w:ascii="Courier New" w:hAnsi="Courier New" w:cs="Courier New"/>
+          <w:i/>
+          <w:iCs/>
+          <w:color w:val="2A00FF"/>
+          <w:sz w:val="28"/>
+          <w:szCs w:val="28"/>
+          <w:shd w:val="clear" w:color="auto" w:fill="E8F2FE"/>
+        </w:rPr>
+        <w:t xml:space="preserve"> tool. </w:t>
+      </w:r>
+    </w:p>
+    <w:p/>
+    <w:p>
+      <w:r>
+        <w:rPr>
+          <w:highlight w:val="yellow"/>
+        </w:rPr>
+        <w:t>01-08-2022</w:t>
+      </w:r>
+    </w:p>
+    <w:p/>
+    <w:p>
+      <w:r>
+        <w:t xml:space="preserve">Spring </w:t>
+      </w:r>
+      <w:proofErr w:type="gramStart"/>
+      <w:r>
+        <w:t>boot :</w:t>
+      </w:r>
+      <w:proofErr w:type="gramEnd"/>
+      <w:r>
+        <w:t xml:space="preserve"> Spring boot is another module of spring framework which help to bootstrap for the all spring modules. </w:t>
+      </w:r>
+    </w:p>
+    <w:p/>
+    <w:p>
+      <w:r>
+        <w:t xml:space="preserve">Spring </w:t>
+      </w:r>
+      <w:proofErr w:type="gramStart"/>
+      <w:r>
+        <w:t>framework :</w:t>
+      </w:r>
+      <w:proofErr w:type="gramEnd"/>
+      <w:r>
+        <w:t xml:space="preserve"> developing any application using spring framework without boot were more complex in sense. Lot configuration like adding lot of jar files, configure the xml file, adding server etc. </w:t>
+      </w:r>
+    </w:p>
+    <w:p>
+      <w:r>
+        <w:t xml:space="preserve">Spring boot mainly bootstrap for spring application. </w:t>
+      </w:r>
+    </w:p>
+    <w:p>
+      <w:r>
+        <w:t xml:space="preserve">Spring boot = all spring modules – no xml file + few annotation + embedded web server </w:t>
+      </w:r>
+      <w:proofErr w:type="spellStart"/>
+      <w:r>
+        <w:t>ie</w:t>
+      </w:r>
+      <w:proofErr w:type="spellEnd"/>
+      <w:r>
+        <w:t xml:space="preserve"> tomcat. </w:t>
+      </w:r>
+    </w:p>
+    <w:p/>
+    <w:p>
+      <w:r>
+        <w:t xml:space="preserve">Spring boot itself is a standalone project or core java project which help to develop any type of spring application using RAD (Rapid application development). </w:t>
+      </w:r>
+    </w:p>
+    <w:p>
+      <w:r>
+        <w:t xml:space="preserve">Spring boot component s </w:t>
+      </w:r>
+    </w:p>
+    <w:p>
+      <w:r>
+        <w:rPr>
+          <w:highlight w:val="yellow"/>
+        </w:rPr>
+        <w:lastRenderedPageBreak/>
+        <w:t xml:space="preserve">Spring boot </w:t>
+      </w:r>
+      <w:proofErr w:type="gramStart"/>
+      <w:r>
+        <w:rPr>
+          <w:highlight w:val="yellow"/>
+        </w:rPr>
+        <w:t>starter</w:t>
+      </w:r>
+      <w:r>
+        <w:t xml:space="preserve"> :</w:t>
+      </w:r>
+      <w:proofErr w:type="gramEnd"/>
+      <w:r>
+        <w:t xml:space="preserve"> Spring boot provided lot of pre-defined starter which combine more than one jar file or set of jar files in one dependencies depending upon type of application we are developing </w:t>
+      </w:r>
+    </w:p>
+    <w:p>
+      <w:r>
+        <w:t xml:space="preserve">Like web starter, </w:t>
+      </w:r>
+      <w:proofErr w:type="spellStart"/>
+      <w:r>
+        <w:t>jdbc</w:t>
+      </w:r>
+      <w:proofErr w:type="spellEnd"/>
+      <w:r>
+        <w:t xml:space="preserve"> starter, </w:t>
+      </w:r>
+      <w:proofErr w:type="spellStart"/>
+      <w:r>
+        <w:t>jpa</w:t>
+      </w:r>
+      <w:proofErr w:type="spellEnd"/>
+      <w:r>
+        <w:t xml:space="preserve"> starter (spring boot doesn’t support hibernate it support </w:t>
+      </w:r>
+      <w:proofErr w:type="spellStart"/>
+      <w:r>
+        <w:t>jpa</w:t>
+      </w:r>
+      <w:proofErr w:type="spellEnd"/>
+      <w:r>
+        <w:t xml:space="preserve">), testing starter, security starter, </w:t>
+      </w:r>
+      <w:proofErr w:type="spellStart"/>
+      <w:r>
+        <w:t>aop</w:t>
+      </w:r>
+      <w:proofErr w:type="spellEnd"/>
+      <w:r>
+        <w:t xml:space="preserve"> starter etc. </w:t>
+      </w:r>
+    </w:p>
+    <w:p>
+      <w:r>
+        <w:rPr>
+          <w:highlight w:val="yellow"/>
+        </w:rPr>
+        <w:t xml:space="preserve">Spring boo auto configuration or </w:t>
+      </w:r>
+      <w:proofErr w:type="gramStart"/>
+      <w:r>
+        <w:rPr>
+          <w:highlight w:val="yellow"/>
+        </w:rPr>
+        <w:t>configurator</w:t>
+      </w:r>
+      <w:r>
+        <w:t xml:space="preserve"> :</w:t>
+      </w:r>
+      <w:proofErr w:type="gramEnd"/>
+      <w:r>
+        <w:t xml:space="preserve"> before spring boot we were configure spring framework project using xml file. But in </w:t>
+      </w:r>
+      <w:proofErr w:type="gramStart"/>
+      <w:r>
+        <w:t>Spring</w:t>
+      </w:r>
+      <w:proofErr w:type="gramEnd"/>
+      <w:r>
+        <w:t xml:space="preserve"> boot xml file removed and we can use few annotation to do all types of configuration. </w:t>
+      </w:r>
+    </w:p>
+    <w:p/>
+    <w:p>
+      <w:r>
+        <w:rPr>
+          <w:highlight w:val="yellow"/>
+        </w:rPr>
+        <w:t>@</w:t>
+      </w:r>
+      <w:proofErr w:type="spellStart"/>
+      <w:r>
+        <w:rPr>
+          <w:highlight w:val="yellow"/>
+        </w:rPr>
+        <w:t>SpringBootApplication</w:t>
+      </w:r>
+      <w:proofErr w:type="spellEnd"/>
+      <w:r>
+        <w:t xml:space="preserve"> = @Configuration + @</w:t>
+      </w:r>
+      <w:proofErr w:type="spellStart"/>
+      <w:r>
+        <w:t>ComponentScan</w:t>
+      </w:r>
+      <w:proofErr w:type="spellEnd"/>
+      <w:r>
+        <w:t xml:space="preserve"> + @</w:t>
+      </w:r>
+      <w:proofErr w:type="spellStart"/>
+      <w:r>
+        <w:t>AutoConfigurator</w:t>
+      </w:r>
+      <w:proofErr w:type="spellEnd"/>
+      <w:r>
+        <w:t xml:space="preserve"> </w:t>
+      </w:r>
+    </w:p>
+    <w:p/>
+    <w:p/>
+    <w:p>
+      <w:r>
+        <w:t xml:space="preserve">Pom.xml file is a part of maven tool not a part of spring framework </w:t>
+      </w:r>
+    </w:p>
+    <w:p/>
+    <w:p/>
+    <w:p>
+      <w:r>
+        <w:t xml:space="preserve">In spring boot if we want view as a JSP then we have to add one dependencies. </w:t>
+      </w:r>
+    </w:p>
+    <w:p/>
+    <w:p>
       <w:bookmarkStart w:id="0" w:name="_GoBack"/>
       <w:bookmarkEnd w:id="0"/>
       <w:r>
         <w:t xml:space="preserve"> </w:t>
       </w:r>
     </w:p>
-    <w:p/>
     <w:p/>
     <w:p/>
     <w:p/>

--- a/Phase 3/Phase 3.docx
+++ b/Phase 3/Phase 3.docx
@@ -2146,17 +2146,1259 @@
     </w:p>
     <w:p/>
     <w:p>
+      <w:r>
+        <w:t xml:space="preserve"> </w:t>
+      </w:r>
+    </w:p>
+    <w:p>
+      <w:r>
+        <w:t>Spring boot doesn’t support Hibernate</w:t>
+      </w:r>
+    </w:p>
+    <w:p>
+      <w:r>
+        <w:t xml:space="preserve">So we can use </w:t>
+      </w:r>
+      <w:proofErr w:type="gramStart"/>
+      <w:r>
+        <w:t>Spring</w:t>
+      </w:r>
+      <w:proofErr w:type="gramEnd"/>
+      <w:r>
+        <w:t xml:space="preserve"> boot with JPA or Spring Data. </w:t>
+      </w:r>
+    </w:p>
+    <w:p/>
+    <w:p>
+      <w:r>
+        <w:t xml:space="preserve">Spring boot provided </w:t>
+      </w:r>
+      <w:proofErr w:type="spellStart"/>
+      <w:r>
+        <w:t>JpaRepository</w:t>
+      </w:r>
+      <w:proofErr w:type="spellEnd"/>
+      <w:r>
+        <w:t xml:space="preserve"> interface which provide all standard pre-defined DAO method to do all operation on entity class. </w:t>
+      </w:r>
+    </w:p>
+    <w:p/>
+    <w:p/>
+    <w:p/>
+    <w:p/>
+    <w:p/>
+    <w:p/>
+    <w:p/>
+    <w:p/>
+    <w:p/>
+    <w:p>
+      <w:r>
+        <w:rPr>
+          <w:highlight w:val="yellow"/>
+        </w:rPr>
+        <w:t>02-08-2022</w:t>
+      </w:r>
+    </w:p>
+    <w:p/>
+    <w:p>
+      <w:r>
+        <w:rPr>
+          <w:highlight w:val="yellow"/>
+        </w:rPr>
+        <w:t xml:space="preserve">Web </w:t>
+      </w:r>
+      <w:proofErr w:type="gramStart"/>
+      <w:r>
+        <w:rPr>
+          <w:highlight w:val="yellow"/>
+        </w:rPr>
+        <w:t>Service :</w:t>
+      </w:r>
+      <w:proofErr w:type="gramEnd"/>
+      <w:r>
+        <w:t xml:space="preserve"> </w:t>
+      </w:r>
+    </w:p>
+    <w:p/>
+    <w:p>
+      <w:r>
+        <w:t xml:space="preserve">Giving the service for web application when both application running using different technologies. </w:t>
+      </w:r>
+    </w:p>
+    <w:p>
+      <w:r>
+        <w:t xml:space="preserve">Like Java, Python, </w:t>
+      </w:r>
+      <w:proofErr w:type="spellStart"/>
+      <w:r>
+        <w:t>Php</w:t>
+      </w:r>
+      <w:proofErr w:type="spellEnd"/>
+      <w:r>
+        <w:t xml:space="preserve">, Asp.net etc. </w:t>
+      </w:r>
+    </w:p>
+    <w:p/>
+    <w:p>
+      <w:r>
+        <w:t xml:space="preserve">Amazon on line shopping </w:t>
+      </w:r>
+      <w:r>
+        <w:tab/>
+      </w:r>
+      <w:r>
+        <w:tab/>
+      </w:r>
+      <w:r>
+        <w:tab/>
+      </w:r>
+      <w:r>
+        <w:tab/>
+        <w:t xml:space="preserve">Payment </w:t>
+      </w:r>
+    </w:p>
+    <w:p>
+      <w:r>
+        <w:t xml:space="preserve">Spring framework or spring boot </w:t>
+      </w:r>
+      <w:r>
+        <w:tab/>
+      </w:r>
+      <w:r>
+        <w:tab/>
+      </w:r>
+      <w:r>
+        <w:tab/>
+      </w:r>
+      <w:r>
+        <w:tab/>
+      </w:r>
+      <w:r>
+        <w:tab/>
+      </w:r>
+      <w:r>
+        <w:tab/>
+        <w:t xml:space="preserve">debit card </w:t>
+      </w:r>
+    </w:p>
+    <w:p>
+      <w:r>
+        <w:tab/>
+      </w:r>
+      <w:r>
+        <w:tab/>
+      </w:r>
+      <w:r>
+        <w:tab/>
+      </w:r>
+      <w:r>
+        <w:tab/>
+      </w:r>
+      <w:r>
+        <w:tab/>
+      </w:r>
+      <w:r>
+        <w:tab/>
+      </w:r>
+      <w:r>
+        <w:tab/>
+      </w:r>
+      <w:r>
+        <w:tab/>
+      </w:r>
+      <w:r>
+        <w:tab/>
+      </w:r>
+      <w:r>
+        <w:tab/>
+        <w:t xml:space="preserve">Credit </w:t>
+      </w:r>
+      <w:proofErr w:type="gramStart"/>
+      <w:r>
+        <w:t xml:space="preserve">cart  </w:t>
+      </w:r>
+      <w:proofErr w:type="spellStart"/>
+      <w:r>
+        <w:t>php</w:t>
+      </w:r>
+      <w:proofErr w:type="spellEnd"/>
+      <w:proofErr w:type="gramEnd"/>
+      <w:r>
+        <w:t xml:space="preserve"> </w:t>
+      </w:r>
+      <w:r>
+        <w:tab/>
+      </w:r>
+    </w:p>
+    <w:p>
+      <w:r>
+        <w:tab/>
+      </w:r>
+      <w:r>
+        <w:tab/>
+      </w:r>
+      <w:r>
+        <w:tab/>
+      </w:r>
+      <w:r>
+        <w:tab/>
+      </w:r>
+      <w:r>
+        <w:tab/>
+      </w:r>
+      <w:r>
+        <w:tab/>
+      </w:r>
+      <w:r>
+        <w:tab/>
+      </w:r>
+      <w:r>
+        <w:tab/>
+      </w:r>
+      <w:r>
+        <w:tab/>
+      </w:r>
+      <w:r>
+        <w:tab/>
+        <w:t xml:space="preserve">Google pay </w:t>
+      </w:r>
+      <w:r>
+        <w:tab/>
+        <w:t xml:space="preserve">python </w:t>
+      </w:r>
+    </w:p>
+    <w:p>
+      <w:r>
+        <w:tab/>
+      </w:r>
+      <w:r>
+        <w:tab/>
+      </w:r>
+      <w:r>
+        <w:tab/>
+      </w:r>
+      <w:r>
+        <w:tab/>
+      </w:r>
+      <w:r>
+        <w:tab/>
+      </w:r>
+      <w:r>
+        <w:tab/>
+      </w:r>
+      <w:r>
+        <w:tab/>
+      </w:r>
+      <w:r>
+        <w:tab/>
+      </w:r>
+      <w:r>
+        <w:tab/>
+      </w:r>
+      <w:r>
+        <w:tab/>
+      </w:r>
+      <w:proofErr w:type="spellStart"/>
+      <w:r>
+        <w:t>Paytm</w:t>
+      </w:r>
+      <w:proofErr w:type="spellEnd"/>
+      <w:r>
+        <w:t xml:space="preserve"> </w:t>
+      </w:r>
+      <w:r>
+        <w:tab/>
+      </w:r>
+      <w:r>
+        <w:tab/>
+        <w:t xml:space="preserve">asp.net </w:t>
+      </w:r>
+    </w:p>
+    <w:p>
+      <w:r>
+        <w:tab/>
+      </w:r>
+      <w:r>
+        <w:tab/>
+      </w:r>
+      <w:r>
+        <w:tab/>
+      </w:r>
+      <w:r>
+        <w:tab/>
+      </w:r>
+      <w:r>
+        <w:tab/>
+      </w:r>
+      <w:r>
+        <w:tab/>
+      </w:r>
+      <w:r>
+        <w:tab/>
+      </w:r>
+      <w:r>
+        <w:tab/>
+      </w:r>
+      <w:r>
+        <w:tab/>
+      </w:r>
+      <w:r>
+        <w:tab/>
+        <w:t xml:space="preserve">Phone pay </w:t>
+      </w:r>
+    </w:p>
+    <w:p>
+      <w:r>
+        <w:tab/>
+      </w:r>
+      <w:r>
+        <w:tab/>
+      </w:r>
+      <w:r>
+        <w:tab/>
+      </w:r>
+      <w:r>
+        <w:tab/>
+      </w:r>
+      <w:r>
+        <w:tab/>
+      </w:r>
+      <w:r>
+        <w:tab/>
+      </w:r>
+      <w:r>
+        <w:tab/>
+      </w:r>
+      <w:r>
+        <w:tab/>
+      </w:r>
+      <w:r>
+        <w:tab/>
+      </w:r>
+      <w:r>
+        <w:tab/>
+        <w:t xml:space="preserve">Net banking </w:t>
+      </w:r>
+    </w:p>
+    <w:p>
+      <w:r>
+        <w:t xml:space="preserve">Types of Web Service </w:t>
+      </w:r>
+    </w:p>
+    <w:p>
+      <w:pPr>
+        <w:pStyle w:val="ListParagraph"/>
+        <w:numPr>
+          <w:ilvl w:val="0"/>
+          <w:numId w:val="5"/>
+        </w:numPr>
+      </w:pPr>
+      <w:r>
+        <w:t xml:space="preserve">SOAP Base Web Service : Simple Object Access Protocol </w:t>
+      </w:r>
+    </w:p>
+    <w:p>
+      <w:pPr>
+        <w:pStyle w:val="ListParagraph"/>
+      </w:pPr>
+      <w:r>
+        <w:t>Using SOAP Web Service we can consume or produce data only in the form of XML.</w:t>
+      </w:r>
+    </w:p>
+    <w:p>
+      <w:pPr>
+        <w:pStyle w:val="ListParagraph"/>
+        <w:numPr>
+          <w:ilvl w:val="0"/>
+          <w:numId w:val="5"/>
+        </w:numPr>
+      </w:pPr>
+      <w:proofErr w:type="spellStart"/>
+      <w:r>
+        <w:t>RESTFull</w:t>
+      </w:r>
+      <w:proofErr w:type="spellEnd"/>
+      <w:r>
+        <w:t xml:space="preserve"> Web Service </w:t>
+      </w:r>
+      <w:r>
+        <w:tab/>
+        <w:t xml:space="preserve">: Representational State </w:t>
+      </w:r>
+      <w:proofErr w:type="gramStart"/>
+      <w:r>
+        <w:t>Transfer .</w:t>
+      </w:r>
+      <w:proofErr w:type="gramEnd"/>
+      <w:r>
+        <w:t xml:space="preserve"> Using </w:t>
+      </w:r>
+      <w:proofErr w:type="spellStart"/>
+      <w:r>
+        <w:t>RESTfull</w:t>
+      </w:r>
+      <w:proofErr w:type="spellEnd"/>
+      <w:r>
+        <w:t xml:space="preserve"> Web service we can consume and produce the data in any format base upon client requirement. Like XML, JSON, plain text, html format etc. </w:t>
+      </w:r>
+    </w:p>
+    <w:p/>
+    <w:p>
+      <w:pPr>
+        <w:ind w:left="720"/>
+      </w:pPr>
+      <w:r>
+        <w:t xml:space="preserve">In </w:t>
+      </w:r>
+      <w:proofErr w:type="gramStart"/>
+      <w:r>
+        <w:t>Spring</w:t>
+      </w:r>
+      <w:proofErr w:type="gramEnd"/>
+      <w:r>
+        <w:t xml:space="preserve"> boot if we make controller as normal controller with the help of @Controller annotation then view must be html or </w:t>
+      </w:r>
+      <w:proofErr w:type="spellStart"/>
+      <w:r>
+        <w:t>jsp</w:t>
+      </w:r>
+      <w:proofErr w:type="spellEnd"/>
+      <w:r>
+        <w:t>.</w:t>
+      </w:r>
+    </w:p>
+    <w:p>
+      <w:pPr>
+        <w:ind w:left="720"/>
+      </w:pPr>
+      <w:r>
+        <w:t xml:space="preserve">If we make spring boot controller as </w:t>
+      </w:r>
+      <w:proofErr w:type="spellStart"/>
+      <w:r>
+        <w:t>RESTfull</w:t>
+      </w:r>
+      <w:proofErr w:type="spellEnd"/>
+      <w:r>
+        <w:t xml:space="preserve"> web service with help of @</w:t>
+      </w:r>
+      <w:proofErr w:type="spellStart"/>
+      <w:r>
+        <w:t>RestController</w:t>
+      </w:r>
+      <w:proofErr w:type="spellEnd"/>
+      <w:r>
+        <w:t xml:space="preserve"> annotation then view can be any technologies like Asp.net, </w:t>
+      </w:r>
+      <w:proofErr w:type="spellStart"/>
+      <w:r>
+        <w:t>Php</w:t>
+      </w:r>
+      <w:proofErr w:type="spellEnd"/>
+      <w:r>
+        <w:t xml:space="preserve">, Python , Angular , React JS or any other technology. </w:t>
+      </w:r>
+    </w:p>
+    <w:p>
+      <w:pPr>
+        <w:ind w:left="720"/>
+      </w:pPr>
+    </w:p>
+    <w:p>
+      <w:pPr>
+        <w:ind w:left="720"/>
+      </w:pPr>
+      <w:r>
+        <w:t xml:space="preserve">Creating simple Rest full web application using </w:t>
+      </w:r>
+      <w:proofErr w:type="gramStart"/>
+      <w:r>
+        <w:t>Spring</w:t>
+      </w:r>
+      <w:proofErr w:type="gramEnd"/>
+      <w:r>
+        <w:t xml:space="preserve"> boot </w:t>
+      </w:r>
+    </w:p>
+    <w:p>
+      <w:pPr>
+        <w:ind w:left="720"/>
+      </w:pPr>
+      <w:r>
+        <w:t xml:space="preserve">Spring framework provided their own website which help to create the project very easily. </w:t>
+      </w:r>
+    </w:p>
+    <w:p>
+      <w:pPr>
+        <w:ind w:left="720"/>
+      </w:pPr>
+    </w:p>
+    <w:p>
+      <w:pPr>
+        <w:ind w:left="720"/>
+      </w:pPr>
+      <w:r>
+        <w:rPr>
+          <w:highlight w:val="yellow"/>
+        </w:rPr>
+        <w:lastRenderedPageBreak/>
+        <w:t xml:space="preserve">Get </w:t>
+      </w:r>
+      <w:proofErr w:type="gramStart"/>
+      <w:r>
+        <w:rPr>
+          <w:highlight w:val="yellow"/>
+        </w:rPr>
+        <w:t xml:space="preserve">method </w:t>
+      </w:r>
+      <w:r>
+        <w:rPr>
+          <w:highlight w:val="yellow"/>
+        </w:rPr>
+        <w:t>:</w:t>
+      </w:r>
+      <w:proofErr w:type="gramEnd"/>
+      <w:r>
+        <w:rPr>
+          <w:highlight w:val="yellow"/>
+        </w:rPr>
+        <w:t xml:space="preserve"> Get the Resources</w:t>
+      </w:r>
+      <w:r>
+        <w:t xml:space="preserve"> </w:t>
+      </w:r>
+    </w:p>
+    <w:p>
+      <w:pPr>
+        <w:pStyle w:val="ListParagraph"/>
+        <w:numPr>
+          <w:ilvl w:val="0"/>
+          <w:numId w:val="6"/>
+        </w:numPr>
+      </w:pPr>
+      <w:r>
+        <w:t xml:space="preserve">Get data in plain string format </w:t>
+      </w:r>
+    </w:p>
+    <w:p>
+      <w:pPr>
+        <w:pStyle w:val="ListParagraph"/>
+        <w:numPr>
+          <w:ilvl w:val="0"/>
+          <w:numId w:val="6"/>
+        </w:numPr>
+      </w:pPr>
+      <w:r>
+        <w:t xml:space="preserve">Get data in html format </w:t>
+      </w:r>
+    </w:p>
+    <w:p>
+      <w:pPr>
+        <w:pStyle w:val="ListParagraph"/>
+        <w:numPr>
+          <w:ilvl w:val="0"/>
+          <w:numId w:val="6"/>
+        </w:numPr>
+      </w:pPr>
+      <w:r>
+        <w:t xml:space="preserve">Get data in xml format </w:t>
+      </w:r>
+    </w:p>
+    <w:p>
+      <w:pPr>
+        <w:pStyle w:val="ListParagraph"/>
+        <w:numPr>
+          <w:ilvl w:val="0"/>
+          <w:numId w:val="6"/>
+        </w:numPr>
+      </w:pPr>
+      <w:r>
+        <w:t xml:space="preserve">Get Employee details in </w:t>
+      </w:r>
+      <w:proofErr w:type="spellStart"/>
+      <w:r>
+        <w:t>json</w:t>
+      </w:r>
+      <w:proofErr w:type="spellEnd"/>
+      <w:r>
+        <w:t xml:space="preserve"> format. </w:t>
+      </w:r>
+    </w:p>
+    <w:p>
+      <w:pPr>
+        <w:pStyle w:val="ListParagraph"/>
+        <w:numPr>
+          <w:ilvl w:val="0"/>
+          <w:numId w:val="6"/>
+        </w:numPr>
+      </w:pPr>
+      <w:r>
+        <w:t xml:space="preserve">Get list of employee details in </w:t>
+      </w:r>
+      <w:proofErr w:type="spellStart"/>
+      <w:r>
+        <w:t>json</w:t>
+      </w:r>
+      <w:proofErr w:type="spellEnd"/>
+      <w:r>
+        <w:t xml:space="preserve"> format. </w:t>
+      </w:r>
+    </w:p>
+    <w:p>
+      <w:pPr>
+        <w:ind w:left="720"/>
+      </w:pPr>
+      <w:r>
+        <w:t xml:space="preserve">If we want to pass any value while calling rest </w:t>
+      </w:r>
+      <w:proofErr w:type="spellStart"/>
+      <w:proofErr w:type="gramStart"/>
+      <w:r>
+        <w:t>api</w:t>
+      </w:r>
+      <w:proofErr w:type="spellEnd"/>
+      <w:proofErr w:type="gramEnd"/>
+      <w:r>
+        <w:t xml:space="preserve"> using two technique </w:t>
+      </w:r>
+    </w:p>
+    <w:p>
+      <w:pPr>
+        <w:pStyle w:val="ListParagraph"/>
+        <w:numPr>
+          <w:ilvl w:val="0"/>
+          <w:numId w:val="7"/>
+        </w:numPr>
+      </w:pPr>
+      <w:r>
+        <w:t xml:space="preserve">Query </w:t>
+      </w:r>
+      <w:proofErr w:type="spellStart"/>
+      <w:r>
+        <w:t>param</w:t>
+      </w:r>
+      <w:proofErr w:type="spellEnd"/>
+      <w:r>
+        <w:t xml:space="preserve"> </w:t>
+      </w:r>
+    </w:p>
+    <w:p>
+      <w:pPr>
+        <w:pStyle w:val="ListParagraph"/>
+        <w:ind w:left="1080"/>
+      </w:pPr>
+      <w:proofErr w:type="spellStart"/>
+      <w:r>
+        <w:t>URL</w:t>
+      </w:r>
+      <w:proofErr w:type="gramStart"/>
+      <w:r>
+        <w:t>?key</w:t>
+      </w:r>
+      <w:proofErr w:type="spellEnd"/>
+      <w:proofErr w:type="gramEnd"/>
+      <w:r>
+        <w:t xml:space="preserve">=value </w:t>
+      </w:r>
+      <w:r>
+        <w:tab/>
+      </w:r>
+      <w:r>
+        <w:tab/>
+      </w:r>
+      <w:r>
+        <w:tab/>
+      </w:r>
+      <w:r>
+        <w:tab/>
+        <w:t xml:space="preserve">single value </w:t>
+      </w:r>
+    </w:p>
+    <w:p>
+      <w:pPr>
+        <w:pStyle w:val="ListParagraph"/>
+        <w:ind w:left="1080"/>
+      </w:pPr>
+      <w:proofErr w:type="spellStart"/>
+      <w:r>
+        <w:t>URL</w:t>
+      </w:r>
+      <w:proofErr w:type="gramStart"/>
+      <w:r>
+        <w:t>?key</w:t>
+      </w:r>
+      <w:proofErr w:type="spellEnd"/>
+      <w:proofErr w:type="gramEnd"/>
+      <w:r>
+        <w:t>=</w:t>
+      </w:r>
+      <w:proofErr w:type="spellStart"/>
+      <w:r>
+        <w:t>value&amp;key</w:t>
+      </w:r>
+      <w:proofErr w:type="spellEnd"/>
+      <w:r>
+        <w:t xml:space="preserve">=value </w:t>
+      </w:r>
+      <w:r>
+        <w:tab/>
+      </w:r>
+      <w:r>
+        <w:tab/>
+      </w:r>
+      <w:r>
+        <w:tab/>
+        <w:t xml:space="preserve">multiple value </w:t>
+      </w:r>
+    </w:p>
+    <w:p>
+      <w:pPr>
+        <w:pStyle w:val="ListParagraph"/>
+        <w:ind w:left="1080"/>
+      </w:pPr>
+    </w:p>
+    <w:p>
+      <w:pPr>
+        <w:pStyle w:val="ListParagraph"/>
+        <w:numPr>
+          <w:ilvl w:val="0"/>
+          <w:numId w:val="7"/>
+        </w:numPr>
+      </w:pPr>
+      <w:r>
+        <w:t xml:space="preserve">Path </w:t>
+      </w:r>
+      <w:proofErr w:type="spellStart"/>
+      <w:r>
+        <w:t>param</w:t>
+      </w:r>
+      <w:proofErr w:type="spellEnd"/>
+      <w:r>
+        <w:t xml:space="preserve"> </w:t>
+      </w:r>
+    </w:p>
+    <w:p>
+      <w:pPr>
+        <w:pStyle w:val="ListParagraph"/>
+        <w:ind w:left="1080"/>
+      </w:pPr>
+      <w:r>
+        <w:t>URL/value</w:t>
+      </w:r>
+      <w:r>
+        <w:tab/>
+      </w:r>
+      <w:r>
+        <w:tab/>
+      </w:r>
+      <w:r>
+        <w:tab/>
+      </w:r>
+      <w:r>
+        <w:tab/>
+      </w:r>
+      <w:r>
+        <w:tab/>
+        <w:t xml:space="preserve">single value </w:t>
+      </w:r>
+    </w:p>
+    <w:p>
+      <w:pPr>
+        <w:pStyle w:val="ListParagraph"/>
+        <w:ind w:left="1080"/>
+      </w:pPr>
+      <w:r>
+        <w:t>URL/value1/value2</w:t>
+      </w:r>
+      <w:r>
+        <w:tab/>
+      </w:r>
+      <w:r>
+        <w:tab/>
+      </w:r>
+      <w:r>
+        <w:tab/>
+      </w:r>
+      <w:r>
+        <w:tab/>
+        <w:t xml:space="preserve">multiple value </w:t>
+      </w:r>
+    </w:p>
+    <w:p/>
+    <w:p>
+      <w:r>
+        <w:tab/>
+      </w:r>
+      <w:r>
+        <w:rPr>
+          <w:highlight w:val="yellow"/>
+        </w:rPr>
+        <w:t>Select query if we connect with database</w:t>
+      </w:r>
+      <w:r>
+        <w:t xml:space="preserve"> </w:t>
+      </w:r>
+    </w:p>
+    <w:p>
+      <w:r>
+        <w:t xml:space="preserve">We can’t test </w:t>
+      </w:r>
+      <w:proofErr w:type="gramStart"/>
+      <w:r>
+        <w:t>post ,</w:t>
+      </w:r>
+      <w:proofErr w:type="gramEnd"/>
+      <w:r>
+        <w:t xml:space="preserve"> delete and put method through browser. </w:t>
+      </w:r>
+    </w:p>
+    <w:p>
+      <w:r>
+        <w:t xml:space="preserve">So we have to use browser plugin like ARC or POSTMAN to check the REST API. Only get method we can check through browser. Remaining method we have to check with plugin. </w:t>
+      </w:r>
+    </w:p>
+    <w:p>
+      <w:pPr>
+        <w:ind w:left="720"/>
+      </w:pPr>
+      <w:r>
+        <w:rPr>
+          <w:highlight w:val="yellow"/>
+        </w:rPr>
+        <w:t xml:space="preserve">Post </w:t>
+      </w:r>
+      <w:proofErr w:type="gramStart"/>
+      <w:r>
+        <w:rPr>
+          <w:highlight w:val="yellow"/>
+        </w:rPr>
+        <w:t>Method</w:t>
+      </w:r>
+      <w:r>
+        <w:t xml:space="preserve"> :</w:t>
+      </w:r>
+      <w:proofErr w:type="gramEnd"/>
+      <w:r>
+        <w:t xml:space="preserve"> Create the resource </w:t>
+      </w:r>
+      <w:r>
+        <w:t xml:space="preserve">or store resource </w:t>
+      </w:r>
+      <w:r>
+        <w:t xml:space="preserve">if we connect with database </w:t>
+      </w:r>
+    </w:p>
+    <w:p>
+      <w:pPr>
+        <w:ind w:left="720"/>
+      </w:pPr>
+    </w:p>
+    <w:p>
+      <w:pPr>
+        <w:ind w:left="720"/>
+      </w:pPr>
+      <w:r>
+        <w:rPr>
+          <w:highlight w:val="yellow"/>
+        </w:rPr>
+        <w:t xml:space="preserve">Put </w:t>
+      </w:r>
+      <w:proofErr w:type="gramStart"/>
+      <w:r>
+        <w:rPr>
+          <w:highlight w:val="yellow"/>
+        </w:rPr>
+        <w:t>method :</w:t>
+      </w:r>
+      <w:proofErr w:type="gramEnd"/>
+      <w:r>
+        <w:t xml:space="preserve"> update the resource or update query if we connect with database </w:t>
+      </w:r>
+      <w:r>
+        <w:tab/>
+      </w:r>
+      <w:r>
+        <w:tab/>
+      </w:r>
+      <w:r>
+        <w:tab/>
+      </w:r>
+      <w:r>
+        <w:tab/>
+      </w:r>
+      <w:r>
+        <w:tab/>
+      </w:r>
+      <w:r>
+        <w:tab/>
+      </w:r>
+      <w:r>
+        <w:tab/>
+      </w:r>
+    </w:p>
+    <w:p>
+      <w:r>
+        <w:tab/>
+      </w:r>
+      <w:r>
+        <w:rPr>
+          <w:highlight w:val="yellow"/>
+        </w:rPr>
+        <w:t xml:space="preserve">Delete </w:t>
+      </w:r>
+      <w:proofErr w:type="gramStart"/>
+      <w:r>
+        <w:rPr>
+          <w:highlight w:val="yellow"/>
+        </w:rPr>
+        <w:t>method</w:t>
+      </w:r>
+      <w:r>
+        <w:t xml:space="preserve"> :delete</w:t>
+      </w:r>
+      <w:proofErr w:type="gramEnd"/>
+      <w:r>
+        <w:t xml:space="preserve"> the resource or delete query if we connect with database </w:t>
+      </w:r>
+    </w:p>
+    <w:p/>
+    <w:p/>
+    <w:p/>
+    <w:p>
+      <w:proofErr w:type="spellStart"/>
+      <w:r>
+        <w:rPr>
+          <w:highlight w:val="yellow"/>
+        </w:rPr>
+        <w:t>RestFull</w:t>
+      </w:r>
+      <w:proofErr w:type="spellEnd"/>
+      <w:r>
+        <w:rPr>
+          <w:highlight w:val="yellow"/>
+        </w:rPr>
+        <w:t xml:space="preserve"> Web service with Database using Spring Data</w:t>
+      </w:r>
+    </w:p>
+    <w:p/>
+    <w:p/>
+    <w:p/>
+    <w:p>
+      <w:r>
+        <w:rPr>
+          <w:noProof/>
+        </w:rPr>
+        <w:lastRenderedPageBreak/>
+        <w:drawing>
+          <wp:inline distT="0" distB="0" distL="0" distR="0" wp14:anchorId="1C52CFB0" wp14:editId="38B75B86">
+            <wp:extent cx="5943600" cy="3289935"/>
+            <wp:effectExtent l="0" t="0" r="0" b="5715"/>
+            <wp:docPr id="2" name="Picture 2"/>
+            <wp:cNvGraphicFramePr>
+              <a:graphicFrameLocks xmlns:a="http://schemas.openxmlformats.org/drawingml/2006/main" noChangeAspect="1"/>
+            </wp:cNvGraphicFramePr>
+            <a:graphic xmlns:a="http://schemas.openxmlformats.org/drawingml/2006/main">
+              <a:graphicData uri="http://schemas.openxmlformats.org/drawingml/2006/picture">
+                <pic:pic xmlns:pic="http://schemas.openxmlformats.org/drawingml/2006/picture">
+                  <pic:nvPicPr>
+                    <pic:cNvPr id="1" name=""/>
+                    <pic:cNvPicPr/>
+                  </pic:nvPicPr>
+                  <pic:blipFill>
+                    <a:blip r:embed="rId6"/>
+                    <a:stretch>
+                      <a:fillRect/>
+                    </a:stretch>
+                  </pic:blipFill>
+                  <pic:spPr>
+                    <a:xfrm>
+                      <a:off x="0" y="0"/>
+                      <a:ext cx="5943600" cy="3289935"/>
+                    </a:xfrm>
+                    <a:prstGeom prst="rect">
+                      <a:avLst/>
+                    </a:prstGeom>
+                  </pic:spPr>
+                </pic:pic>
+              </a:graphicData>
+            </a:graphic>
+          </wp:inline>
+        </w:drawing>
+      </w:r>
+    </w:p>
+    <w:p/>
+    <w:p>
+      <w:r>
+        <w:t xml:space="preserve"> </w:t>
+      </w:r>
+    </w:p>
+    <w:p/>
+    <w:p>
+      <w:r>
+        <w:rPr>
+          <w:highlight w:val="yellow"/>
+        </w:rPr>
+        <w:t>03-08-2022</w:t>
+      </w:r>
+    </w:p>
+    <w:p/>
+    <w:p/>
+    <w:p/>
+    <w:p/>
+    <w:p/>
+    <w:p/>
+    <w:p/>
+    <w:p/>
+    <w:p/>
+    <w:p/>
+    <w:p/>
+    <w:p/>
+    <w:p/>
+    <w:p>
+      <w:r>
+        <w:lastRenderedPageBreak/>
+        <w:t xml:space="preserve">Two types of login </w:t>
+      </w:r>
+    </w:p>
+    <w:p>
+      <w:r>
+        <w:tab/>
+      </w:r>
+      <w:r>
+        <w:tab/>
+        <w:t xml:space="preserve">Admin login </w:t>
+      </w:r>
+    </w:p>
+    <w:p>
+      <w:r>
+        <w:tab/>
+      </w:r>
+      <w:r>
+        <w:tab/>
+      </w:r>
+      <w:r>
+        <w:tab/>
+      </w:r>
+      <w:r>
+        <w:tab/>
+        <w:t xml:space="preserve">Change password </w:t>
+      </w:r>
+      <w:r>
+        <w:tab/>
+      </w:r>
+    </w:p>
+    <w:p>
+      <w:r>
+        <w:tab/>
+      </w:r>
+      <w:r>
+        <w:tab/>
+      </w:r>
+      <w:r>
+        <w:tab/>
+      </w:r>
+      <w:r>
+        <w:tab/>
+        <w:t xml:space="preserve">Admin can add the product </w:t>
+      </w:r>
+    </w:p>
+    <w:p>
+      <w:r>
+        <w:tab/>
+      </w:r>
+      <w:r>
+        <w:tab/>
+      </w:r>
+      <w:r>
+        <w:tab/>
+      </w:r>
+      <w:r>
+        <w:tab/>
+        <w:t xml:space="preserve">Admin can update the product quantity and price </w:t>
+      </w:r>
+    </w:p>
+    <w:p>
+      <w:r>
+        <w:tab/>
+      </w:r>
+      <w:r>
+        <w:tab/>
+      </w:r>
+      <w:r>
+        <w:tab/>
+      </w:r>
+      <w:r>
+        <w:tab/>
+        <w:t xml:space="preserve">Admin view the product </w:t>
+      </w:r>
+    </w:p>
+    <w:p>
+      <w:r>
+        <w:tab/>
+      </w:r>
+      <w:r>
+        <w:tab/>
+      </w:r>
+      <w:r>
+        <w:tab/>
+      </w:r>
+      <w:r>
+        <w:tab/>
+        <w:t>Admin can view all user details</w:t>
+      </w:r>
+    </w:p>
+    <w:p>
+      <w:r>
+        <w:tab/>
+      </w:r>
+      <w:r>
+        <w:tab/>
+      </w:r>
+      <w:r>
+        <w:tab/>
+      </w:r>
+      <w:r>
+        <w:tab/>
+        <w:t xml:space="preserve">View the product details filter by purchase date and category  </w:t>
+      </w:r>
+      <w:r>
+        <w:tab/>
+      </w:r>
+      <w:r>
+        <w:tab/>
+      </w:r>
+      <w:r>
+        <w:tab/>
+      </w:r>
+      <w:r>
+        <w:tab/>
+      </w:r>
+      <w:r>
+        <w:tab/>
+      </w:r>
+    </w:p>
+    <w:p>
+      <w:r>
+        <w:tab/>
+      </w:r>
+      <w:r>
+        <w:tab/>
+        <w:t xml:space="preserve">Customer login </w:t>
+      </w:r>
+    </w:p>
+    <w:p>
+      <w:r>
+        <w:tab/>
+      </w:r>
+      <w:r>
+        <w:tab/>
+      </w:r>
+      <w:r>
+        <w:tab/>
+      </w:r>
+      <w:r>
+        <w:tab/>
+        <w:t xml:space="preserve">View the product </w:t>
+      </w:r>
+    </w:p>
+    <w:p>
+      <w:r>
+        <w:tab/>
+      </w:r>
+      <w:r>
+        <w:tab/>
+      </w:r>
+      <w:r>
+        <w:tab/>
+      </w:r>
+      <w:r>
+        <w:tab/>
+        <w:t xml:space="preserve">Order the product </w:t>
+      </w:r>
+    </w:p>
+    <w:p>
+      <w:r>
+        <w:tab/>
+      </w:r>
+      <w:r>
+        <w:tab/>
+      </w:r>
+      <w:r>
+        <w:tab/>
+      </w:r>
+      <w:r>
+        <w:tab/>
+        <w:t xml:space="preserve">Sign up for customer </w:t>
+      </w:r>
+    </w:p>
+    <w:p/>
+    <w:p/>
+    <w:p>
+      <w:proofErr w:type="gramStart"/>
+      <w:r>
+        <w:t>create</w:t>
+      </w:r>
+      <w:proofErr w:type="gramEnd"/>
+      <w:r>
+        <w:t xml:space="preserve"> table login(</w:t>
+      </w:r>
+      <w:proofErr w:type="spellStart"/>
+      <w:r>
+        <w:t>emailid</w:t>
+      </w:r>
+      <w:proofErr w:type="spellEnd"/>
+      <w:r>
+        <w:t xml:space="preserve"> varchar(25) primary key,</w:t>
+      </w:r>
+    </w:p>
+    <w:p>
+      <w:proofErr w:type="gramStart"/>
+      <w:r>
+        <w:t>password</w:t>
+      </w:r>
+      <w:proofErr w:type="gramEnd"/>
+      <w:r>
+        <w:t xml:space="preserve"> varchar(25), </w:t>
+      </w:r>
+    </w:p>
+    <w:p>
+      <w:proofErr w:type="spellStart"/>
+      <w:proofErr w:type="gramStart"/>
+      <w:r>
+        <w:t>typeofuser</w:t>
+      </w:r>
+      <w:proofErr w:type="spellEnd"/>
+      <w:proofErr w:type="gramEnd"/>
+      <w:r>
+        <w:t xml:space="preserve"> </w:t>
+      </w:r>
+      <w:proofErr w:type="spellStart"/>
+      <w:r>
+        <w:t>enum</w:t>
+      </w:r>
+      <w:proofErr w:type="spellEnd"/>
+      <w:r>
+        <w:t>('</w:t>
+      </w:r>
+      <w:proofErr w:type="spellStart"/>
+      <w:r>
+        <w:t>user','admin</w:t>
+      </w:r>
+      <w:proofErr w:type="spellEnd"/>
+      <w:r>
+        <w:t>')</w:t>
+      </w:r>
+    </w:p>
+    <w:p>
+      <w:r>
+        <w:t>);</w:t>
+      </w:r>
+    </w:p>
+    <w:p/>
+    <w:p>
       <w:bookmarkStart w:id="0" w:name="_GoBack"/>
       <w:bookmarkEnd w:id="0"/>
-      <w:r>
-        <w:t xml:space="preserve"> </w:t>
-      </w:r>
-    </w:p>
-    <w:p/>
-    <w:p/>
-    <w:p/>
-    <w:p/>
-    <w:p/>
+    </w:p>
     <w:p/>
     <w:sectPr>
       <w:pgSz w:w="12240" w:h="15840"/>
@@ -2260,6 +3502,184 @@
     </w:lvl>
   </w:abstractNum>
   <w:abstractNum w:abstractNumId="1" w15:restartNumberingAfterBreak="0">
+    <w:nsid w:val="27521C73"/>
+    <w:multiLevelType w:val="hybridMultilevel"/>
+    <w:tmpl w:val="E0D868A6"/>
+    <w:lvl w:ilvl="0" w:tplc="0409000F">
+      <w:start w:val="1"/>
+      <w:numFmt w:val="decimal"/>
+      <w:lvlText w:val="%1."/>
+      <w:lvlJc w:val="left"/>
+      <w:pPr>
+        <w:ind w:left="720" w:hanging="360"/>
+      </w:pPr>
+      <w:rPr>
+        <w:rFonts w:hint="default"/>
+      </w:rPr>
+    </w:lvl>
+    <w:lvl w:ilvl="1" w:tplc="04090019" w:tentative="1">
+      <w:start w:val="1"/>
+      <w:numFmt w:val="lowerLetter"/>
+      <w:lvlText w:val="%2."/>
+      <w:lvlJc w:val="left"/>
+      <w:pPr>
+        <w:ind w:left="1440" w:hanging="360"/>
+      </w:pPr>
+    </w:lvl>
+    <w:lvl w:ilvl="2" w:tplc="0409001B" w:tentative="1">
+      <w:start w:val="1"/>
+      <w:numFmt w:val="lowerRoman"/>
+      <w:lvlText w:val="%3."/>
+      <w:lvlJc w:val="right"/>
+      <w:pPr>
+        <w:ind w:left="2160" w:hanging="180"/>
+      </w:pPr>
+    </w:lvl>
+    <w:lvl w:ilvl="3" w:tplc="0409000F" w:tentative="1">
+      <w:start w:val="1"/>
+      <w:numFmt w:val="decimal"/>
+      <w:lvlText w:val="%4."/>
+      <w:lvlJc w:val="left"/>
+      <w:pPr>
+        <w:ind w:left="2880" w:hanging="360"/>
+      </w:pPr>
+    </w:lvl>
+    <w:lvl w:ilvl="4" w:tplc="04090019" w:tentative="1">
+      <w:start w:val="1"/>
+      <w:numFmt w:val="lowerLetter"/>
+      <w:lvlText w:val="%5."/>
+      <w:lvlJc w:val="left"/>
+      <w:pPr>
+        <w:ind w:left="3600" w:hanging="360"/>
+      </w:pPr>
+    </w:lvl>
+    <w:lvl w:ilvl="5" w:tplc="0409001B" w:tentative="1">
+      <w:start w:val="1"/>
+      <w:numFmt w:val="lowerRoman"/>
+      <w:lvlText w:val="%6."/>
+      <w:lvlJc w:val="right"/>
+      <w:pPr>
+        <w:ind w:left="4320" w:hanging="180"/>
+      </w:pPr>
+    </w:lvl>
+    <w:lvl w:ilvl="6" w:tplc="0409000F" w:tentative="1">
+      <w:start w:val="1"/>
+      <w:numFmt w:val="decimal"/>
+      <w:lvlText w:val="%7."/>
+      <w:lvlJc w:val="left"/>
+      <w:pPr>
+        <w:ind w:left="5040" w:hanging="360"/>
+      </w:pPr>
+    </w:lvl>
+    <w:lvl w:ilvl="7" w:tplc="04090019" w:tentative="1">
+      <w:start w:val="1"/>
+      <w:numFmt w:val="lowerLetter"/>
+      <w:lvlText w:val="%8."/>
+      <w:lvlJc w:val="left"/>
+      <w:pPr>
+        <w:ind w:left="5760" w:hanging="360"/>
+      </w:pPr>
+    </w:lvl>
+    <w:lvl w:ilvl="8" w:tplc="0409001B" w:tentative="1">
+      <w:start w:val="1"/>
+      <w:numFmt w:val="lowerRoman"/>
+      <w:lvlText w:val="%9."/>
+      <w:lvlJc w:val="right"/>
+      <w:pPr>
+        <w:ind w:left="6480" w:hanging="180"/>
+      </w:pPr>
+    </w:lvl>
+  </w:abstractNum>
+  <w:abstractNum w:abstractNumId="2" w15:restartNumberingAfterBreak="0">
+    <w:nsid w:val="46130D77"/>
+    <w:multiLevelType w:val="hybridMultilevel"/>
+    <w:tmpl w:val="4F805F40"/>
+    <w:lvl w:ilvl="0" w:tplc="48822574">
+      <w:start w:val="1"/>
+      <w:numFmt w:val="decimal"/>
+      <w:lvlText w:val="%1."/>
+      <w:lvlJc w:val="left"/>
+      <w:pPr>
+        <w:ind w:left="1080" w:hanging="360"/>
+      </w:pPr>
+      <w:rPr>
+        <w:rFonts w:hint="default"/>
+      </w:rPr>
+    </w:lvl>
+    <w:lvl w:ilvl="1" w:tplc="04090019" w:tentative="1">
+      <w:start w:val="1"/>
+      <w:numFmt w:val="lowerLetter"/>
+      <w:lvlText w:val="%2."/>
+      <w:lvlJc w:val="left"/>
+      <w:pPr>
+        <w:ind w:left="1800" w:hanging="360"/>
+      </w:pPr>
+    </w:lvl>
+    <w:lvl w:ilvl="2" w:tplc="0409001B" w:tentative="1">
+      <w:start w:val="1"/>
+      <w:numFmt w:val="lowerRoman"/>
+      <w:lvlText w:val="%3."/>
+      <w:lvlJc w:val="right"/>
+      <w:pPr>
+        <w:ind w:left="2520" w:hanging="180"/>
+      </w:pPr>
+    </w:lvl>
+    <w:lvl w:ilvl="3" w:tplc="0409000F" w:tentative="1">
+      <w:start w:val="1"/>
+      <w:numFmt w:val="decimal"/>
+      <w:lvlText w:val="%4."/>
+      <w:lvlJc w:val="left"/>
+      <w:pPr>
+        <w:ind w:left="3240" w:hanging="360"/>
+      </w:pPr>
+    </w:lvl>
+    <w:lvl w:ilvl="4" w:tplc="04090019" w:tentative="1">
+      <w:start w:val="1"/>
+      <w:numFmt w:val="lowerLetter"/>
+      <w:lvlText w:val="%5."/>
+      <w:lvlJc w:val="left"/>
+      <w:pPr>
+        <w:ind w:left="3960" w:hanging="360"/>
+      </w:pPr>
+    </w:lvl>
+    <w:lvl w:ilvl="5" w:tplc="0409001B" w:tentative="1">
+      <w:start w:val="1"/>
+      <w:numFmt w:val="lowerRoman"/>
+      <w:lvlText w:val="%6."/>
+      <w:lvlJc w:val="right"/>
+      <w:pPr>
+        <w:ind w:left="4680" w:hanging="180"/>
+      </w:pPr>
+    </w:lvl>
+    <w:lvl w:ilvl="6" w:tplc="0409000F" w:tentative="1">
+      <w:start w:val="1"/>
+      <w:numFmt w:val="decimal"/>
+      <w:lvlText w:val="%7."/>
+      <w:lvlJc w:val="left"/>
+      <w:pPr>
+        <w:ind w:left="5400" w:hanging="360"/>
+      </w:pPr>
+    </w:lvl>
+    <w:lvl w:ilvl="7" w:tplc="04090019" w:tentative="1">
+      <w:start w:val="1"/>
+      <w:numFmt w:val="lowerLetter"/>
+      <w:lvlText w:val="%8."/>
+      <w:lvlJc w:val="left"/>
+      <w:pPr>
+        <w:ind w:left="6120" w:hanging="360"/>
+      </w:pPr>
+    </w:lvl>
+    <w:lvl w:ilvl="8" w:tplc="0409001B" w:tentative="1">
+      <w:start w:val="1"/>
+      <w:numFmt w:val="lowerRoman"/>
+      <w:lvlText w:val="%9."/>
+      <w:lvlJc w:val="right"/>
+      <w:pPr>
+        <w:ind w:left="6840" w:hanging="180"/>
+      </w:pPr>
+    </w:lvl>
+  </w:abstractNum>
+  <w:abstractNum w:abstractNumId="3" w15:restartNumberingAfterBreak="0">
     <w:nsid w:val="5B482942"/>
     <w:multiLevelType w:val="hybridMultilevel"/>
     <w:tmpl w:val="5AE8F346"/>
@@ -2348,7 +3768,7 @@
       </w:pPr>
     </w:lvl>
   </w:abstractNum>
-  <w:abstractNum w:abstractNumId="2" w15:restartNumberingAfterBreak="0">
+  <w:abstractNum w:abstractNumId="4" w15:restartNumberingAfterBreak="0">
     <w:nsid w:val="6BE15A15"/>
     <w:multiLevelType w:val="hybridMultilevel"/>
     <w:tmpl w:val="2012DEF2"/>
@@ -2437,7 +3857,7 @@
       </w:pPr>
     </w:lvl>
   </w:abstractNum>
-  <w:abstractNum w:abstractNumId="3" w15:restartNumberingAfterBreak="0">
+  <w:abstractNum w:abstractNumId="5" w15:restartNumberingAfterBreak="0">
     <w:nsid w:val="6F8E783F"/>
     <w:multiLevelType w:val="hybridMultilevel"/>
     <w:tmpl w:val="DBC22274"/>
@@ -2526,17 +3946,115 @@
       </w:pPr>
     </w:lvl>
   </w:abstractNum>
+  <w:abstractNum w:abstractNumId="6" w15:restartNumberingAfterBreak="0">
+    <w:nsid w:val="6FF968E7"/>
+    <w:multiLevelType w:val="hybridMultilevel"/>
+    <w:tmpl w:val="7E90C562"/>
+    <w:lvl w:ilvl="0" w:tplc="9956EFF0">
+      <w:start w:val="1"/>
+      <w:numFmt w:val="decimal"/>
+      <w:lvlText w:val="%1."/>
+      <w:lvlJc w:val="left"/>
+      <w:pPr>
+        <w:ind w:left="1080" w:hanging="360"/>
+      </w:pPr>
+      <w:rPr>
+        <w:rFonts w:hint="default"/>
+      </w:rPr>
+    </w:lvl>
+    <w:lvl w:ilvl="1" w:tplc="04090019" w:tentative="1">
+      <w:start w:val="1"/>
+      <w:numFmt w:val="lowerLetter"/>
+      <w:lvlText w:val="%2."/>
+      <w:lvlJc w:val="left"/>
+      <w:pPr>
+        <w:ind w:left="1800" w:hanging="360"/>
+      </w:pPr>
+    </w:lvl>
+    <w:lvl w:ilvl="2" w:tplc="0409001B" w:tentative="1">
+      <w:start w:val="1"/>
+      <w:numFmt w:val="lowerRoman"/>
+      <w:lvlText w:val="%3."/>
+      <w:lvlJc w:val="right"/>
+      <w:pPr>
+        <w:ind w:left="2520" w:hanging="180"/>
+      </w:pPr>
+    </w:lvl>
+    <w:lvl w:ilvl="3" w:tplc="0409000F" w:tentative="1">
+      <w:start w:val="1"/>
+      <w:numFmt w:val="decimal"/>
+      <w:lvlText w:val="%4."/>
+      <w:lvlJc w:val="left"/>
+      <w:pPr>
+        <w:ind w:left="3240" w:hanging="360"/>
+      </w:pPr>
+    </w:lvl>
+    <w:lvl w:ilvl="4" w:tplc="04090019" w:tentative="1">
+      <w:start w:val="1"/>
+      <w:numFmt w:val="lowerLetter"/>
+      <w:lvlText w:val="%5."/>
+      <w:lvlJc w:val="left"/>
+      <w:pPr>
+        <w:ind w:left="3960" w:hanging="360"/>
+      </w:pPr>
+    </w:lvl>
+    <w:lvl w:ilvl="5" w:tplc="0409001B" w:tentative="1">
+      <w:start w:val="1"/>
+      <w:numFmt w:val="lowerRoman"/>
+      <w:lvlText w:val="%6."/>
+      <w:lvlJc w:val="right"/>
+      <w:pPr>
+        <w:ind w:left="4680" w:hanging="180"/>
+      </w:pPr>
+    </w:lvl>
+    <w:lvl w:ilvl="6" w:tplc="0409000F" w:tentative="1">
+      <w:start w:val="1"/>
+      <w:numFmt w:val="decimal"/>
+      <w:lvlText w:val="%7."/>
+      <w:lvlJc w:val="left"/>
+      <w:pPr>
+        <w:ind w:left="5400" w:hanging="360"/>
+      </w:pPr>
+    </w:lvl>
+    <w:lvl w:ilvl="7" w:tplc="04090019" w:tentative="1">
+      <w:start w:val="1"/>
+      <w:numFmt w:val="lowerLetter"/>
+      <w:lvlText w:val="%8."/>
+      <w:lvlJc w:val="left"/>
+      <w:pPr>
+        <w:ind w:left="6120" w:hanging="360"/>
+      </w:pPr>
+    </w:lvl>
+    <w:lvl w:ilvl="8" w:tplc="0409001B" w:tentative="1">
+      <w:start w:val="1"/>
+      <w:numFmt w:val="lowerRoman"/>
+      <w:lvlText w:val="%9."/>
+      <w:lvlJc w:val="right"/>
+      <w:pPr>
+        <w:ind w:left="6840" w:hanging="180"/>
+      </w:pPr>
+    </w:lvl>
+  </w:abstractNum>
   <w:num w:numId="1">
-    <w:abstractNumId w:val="1"/>
+    <w:abstractNumId w:val="3"/>
   </w:num>
   <w:num w:numId="2">
-    <w:abstractNumId w:val="2"/>
+    <w:abstractNumId w:val="4"/>
   </w:num>
   <w:num w:numId="3">
     <w:abstractNumId w:val="0"/>
   </w:num>
   <w:num w:numId="4">
-    <w:abstractNumId w:val="3"/>
+    <w:abstractNumId w:val="5"/>
+  </w:num>
+  <w:num w:numId="5">
+    <w:abstractNumId w:val="1"/>
+  </w:num>
+  <w:num w:numId="6">
+    <w:abstractNumId w:val="6"/>
+  </w:num>
+  <w:num w:numId="7">
+    <w:abstractNumId w:val="2"/>
   </w:num>
 </w:numbering>
 </file>

--- a/Phase 3/Phase 3.docx
+++ b/Phase 3/Phase 3.docx
@@ -3395,9 +3395,272 @@
       </w:r>
     </w:p>
     <w:p/>
-    <w:p>
+    <w:p/>
+    <w:p>
+      <w:r>
+        <w:t xml:space="preserve">Product </w:t>
+      </w:r>
+    </w:p>
+    <w:p>
+      <w:proofErr w:type="spellStart"/>
+      <w:proofErr w:type="gramStart"/>
+      <w:r>
+        <w:t>Pid</w:t>
+      </w:r>
+      <w:proofErr w:type="spellEnd"/>
+      <w:proofErr w:type="gramEnd"/>
+      <w:r>
+        <w:t xml:space="preserve"> </w:t>
+      </w:r>
+    </w:p>
+    <w:p>
+      <w:proofErr w:type="spellStart"/>
+      <w:r>
+        <w:t>Pname</w:t>
+      </w:r>
+      <w:proofErr w:type="spellEnd"/>
+      <w:r>
+        <w:t xml:space="preserve"> </w:t>
+      </w:r>
+    </w:p>
+    <w:p>
+      <w:r>
+        <w:t xml:space="preserve">Category </w:t>
+      </w:r>
+    </w:p>
+    <w:p>
+      <w:proofErr w:type="spellStart"/>
+      <w:proofErr w:type="gramStart"/>
+      <w:r>
+        <w:t>url</w:t>
+      </w:r>
+      <w:proofErr w:type="spellEnd"/>
+      <w:proofErr w:type="gramEnd"/>
+      <w:r>
+        <w:t xml:space="preserve"> </w:t>
+      </w:r>
+    </w:p>
+    <w:p>
+      <w:proofErr w:type="gramStart"/>
+      <w:r>
+        <w:t>price</w:t>
+      </w:r>
+      <w:proofErr w:type="gramEnd"/>
+      <w:r>
+        <w:t xml:space="preserve"> </w:t>
+      </w:r>
+    </w:p>
+    <w:p>
+      <w:proofErr w:type="gramStart"/>
+      <w:r>
+        <w:t>quantity</w:t>
+      </w:r>
+      <w:proofErr w:type="gramEnd"/>
+      <w:r>
+        <w:t xml:space="preserve"> </w:t>
+      </w:r>
+    </w:p>
+    <w:p/>
+    <w:p>
+      <w:proofErr w:type="gramStart"/>
+      <w:r>
+        <w:lastRenderedPageBreak/>
+        <w:t>create</w:t>
+      </w:r>
+      <w:proofErr w:type="gramEnd"/>
+      <w:r>
+        <w:t xml:space="preserve"> table product(</w:t>
+      </w:r>
+      <w:proofErr w:type="spellStart"/>
+      <w:r>
+        <w:t>pid</w:t>
+      </w:r>
+      <w:proofErr w:type="spellEnd"/>
+      <w:r>
+        <w:t xml:space="preserve"> </w:t>
+      </w:r>
+      <w:proofErr w:type="spellStart"/>
+      <w:r>
+        <w:t>int</w:t>
+      </w:r>
+      <w:proofErr w:type="spellEnd"/>
+      <w:r>
+        <w:t xml:space="preserve"> primary key </w:t>
+      </w:r>
+      <w:proofErr w:type="spellStart"/>
+      <w:r>
+        <w:t>auto_increment</w:t>
+      </w:r>
+      <w:proofErr w:type="spellEnd"/>
+      <w:r>
+        <w:t xml:space="preserve">, </w:t>
+      </w:r>
+      <w:proofErr w:type="spellStart"/>
+      <w:r>
+        <w:t>pname</w:t>
+      </w:r>
+      <w:proofErr w:type="spellEnd"/>
+      <w:r>
+        <w:t xml:space="preserve"> varchar(25), category varchar(25), </w:t>
+      </w:r>
+      <w:proofErr w:type="spellStart"/>
+      <w:r>
+        <w:t>url</w:t>
+      </w:r>
+      <w:proofErr w:type="spellEnd"/>
+      <w:r>
+        <w:t xml:space="preserve"> blob, price float, quantity </w:t>
+      </w:r>
+      <w:proofErr w:type="spellStart"/>
+      <w:r>
+        <w:t>int</w:t>
+      </w:r>
+      <w:proofErr w:type="spellEnd"/>
+      <w:r>
+        <w:t>);</w:t>
+      </w:r>
+    </w:p>
+    <w:p/>
+    <w:p>
+      <w:r>
+        <w:t xml:space="preserve">In User home page you have to show View Product </w:t>
+      </w:r>
+    </w:p>
+    <w:p>
+      <w:r>
+        <w:t xml:space="preserve">Place the order </w:t>
+      </w:r>
+      <w:r>
+        <w:sym w:font="Wingdings" w:char="F0E0"/>
+      </w:r>
+    </w:p>
+    <w:p>
+      <w:r>
+        <w:t xml:space="preserve">Order table </w:t>
+      </w:r>
+    </w:p>
+    <w:p>
+      <w:proofErr w:type="spellStart"/>
+      <w:r>
+        <w:t>OId</w:t>
+      </w:r>
+      <w:proofErr w:type="spellEnd"/>
+      <w:r>
+        <w:t xml:space="preserve"> – PK auto increment </w:t>
+      </w:r>
+    </w:p>
+    <w:p>
+      <w:r>
+        <w:t>PID -</w:t>
+      </w:r>
+      <w:r>
+        <w:sym w:font="Wingdings" w:char="F0E0"/>
+      </w:r>
+      <w:r>
+        <w:t xml:space="preserve"> FK </w:t>
+      </w:r>
+    </w:p>
+    <w:p>
+      <w:r>
+        <w:t>Username</w:t>
+      </w:r>
+      <w:r>
+        <w:sym w:font="Wingdings" w:char="F0E0"/>
+      </w:r>
+      <w:r>
+        <w:t>FK</w:t>
+      </w:r>
+    </w:p>
+    <w:p>
+      <w:r>
+        <w:t xml:space="preserve">Quantity </w:t>
+      </w:r>
+      <w:r>
+        <w:sym w:font="Wingdings" w:char="F0E0"/>
+      </w:r>
+    </w:p>
+    <w:p>
+      <w:proofErr w:type="spellStart"/>
+      <w:r>
+        <w:t>DateAndtime</w:t>
+      </w:r>
+      <w:proofErr w:type="spellEnd"/>
+      <w:r>
+        <w:t xml:space="preserve"> </w:t>
+      </w:r>
+      <w:r>
+        <w:sym w:font="Wingdings" w:char="F0E0"/>
+      </w:r>
+    </w:p>
+    <w:p>
+      <w:r>
+        <w:t xml:space="preserve">Order History </w:t>
+      </w:r>
+    </w:p>
+    <w:p/>
+    <w:p>
+      <w:proofErr w:type="spellStart"/>
+      <w:r>
+        <w:rPr>
+          <w:highlight w:val="yellow"/>
+        </w:rPr>
+        <w:t>UserDashboard</w:t>
+      </w:r>
+      <w:proofErr w:type="spellEnd"/>
+      <w:r>
+        <w:t xml:space="preserve"> </w:t>
+      </w:r>
+      <w:r>
+        <w:sym w:font="Wingdings" w:char="F0E0"/>
+      </w:r>
+      <w:r>
+        <w:t xml:space="preserve"> </w:t>
+      </w:r>
+    </w:p>
+    <w:p>
+      <w:r>
+        <w:t xml:space="preserve">View All </w:t>
+      </w:r>
+      <w:proofErr w:type="gramStart"/>
+      <w:r>
+        <w:t>Product ,</w:t>
+      </w:r>
+      <w:proofErr w:type="gramEnd"/>
+      <w:r>
+        <w:t xml:space="preserve"> Order the product , View its own Order Details </w:t>
+      </w:r>
+    </w:p>
+    <w:p>
+      <w:r>
+        <w:rPr>
+          <w:highlight w:val="yellow"/>
+        </w:rPr>
+        <w:t>Admin</w:t>
+      </w:r>
+      <w:r>
+        <w:t xml:space="preserve"> </w:t>
+      </w:r>
+      <w:r>
+        <w:sym w:font="Wingdings" w:char="F0E0"/>
+      </w:r>
       <w:bookmarkStart w:id="0" w:name="_GoBack"/>
       <w:bookmarkEnd w:id="0"/>
+    </w:p>
+    <w:p>
+      <w:r>
+        <w:t xml:space="preserve">Add Product, View Product, Update Product, View Product By Category, View Order </w:t>
+      </w:r>
+      <w:proofErr w:type="gramStart"/>
+      <w:r>
+        <w:t>History(</w:t>
+      </w:r>
+      <w:proofErr w:type="gramEnd"/>
+      <w:r>
+        <w:t>filter by category and Order Date</w:t>
+      </w:r>
+      <w:r>
+        <w:t xml:space="preserve">), Change Password, view all user details.  </w:t>
+      </w:r>
     </w:p>
     <w:p/>
     <w:sectPr>
